--- a/InterfaceTestingFromework介绍.docx
+++ b/InterfaceTestingFromework介绍.docx
@@ -1909,8 +1909,6 @@
         </w:rPr>
         <w:t>等）</w:t>
       </w:r>
-      <w:bookmarkStart w:id="0" w:name="_GoBack"/>
-      <w:bookmarkEnd w:id="0"/>
     </w:p>
     <w:p>
       <w:pPr>
@@ -2006,6 +2004,74 @@
         </w:rPr>
         <w:t>（已完成）</w:t>
       </w:r>
+    </w:p>
+    <w:p>
+      <w:pPr>
+        <w:pStyle w:val="a3"/>
+        <w:numPr>
+          <w:ilvl w:val="0"/>
+          <w:numId w:val="6"/>
+        </w:numPr>
+        <w:ind w:firstLineChars="0"/>
+      </w:pPr>
+      <w:r>
+        <w:rPr>
+          <w:rFonts w:hint="eastAsia"/>
+        </w:rPr>
+        <w:t>录制</w:t>
+      </w:r>
+      <w:proofErr w:type="spellStart"/>
+      <w:r>
+        <w:rPr>
+          <w:rFonts w:hint="eastAsia"/>
+        </w:rPr>
+        <w:t>har</w:t>
+      </w:r>
+      <w:proofErr w:type="spellEnd"/>
+      <w:r>
+        <w:rPr>
+          <w:rFonts w:hint="eastAsia"/>
+        </w:rPr>
+        <w:t>脚本时候尽量选最少的参数，比如搜索的接口：没有搜索条件时发包</w:t>
+      </w:r>
+      <w:r>
+        <w:rPr>
+          <w:rFonts w:hint="eastAsia"/>
+        </w:rPr>
+        <w:t>{}</w:t>
+      </w:r>
+      <w:r>
+        <w:rPr>
+          <w:rFonts w:hint="eastAsia"/>
+        </w:rPr>
+        <w:t>，有搜索条件时发包</w:t>
+      </w:r>
+      <w:r>
+        <w:rPr>
+          <w:rFonts w:hint="eastAsia"/>
+        </w:rPr>
+        <w:t>{se</w:t>
+      </w:r>
+      <w:r>
+        <w:t>arch: ‘t’</w:t>
+      </w:r>
+      <w:r>
+        <w:rPr>
+          <w:rFonts w:hint="eastAsia"/>
+        </w:rPr>
+        <w:t>}</w:t>
+      </w:r>
+      <w:r>
+        <w:rPr>
+          <w:rFonts w:hint="eastAsia"/>
+        </w:rPr>
+        <w:t>，如果录制了带搜索条件的脚本，调用接口每次都带搜索条件，无法删除，可以增改</w:t>
+      </w:r>
+      <w:r>
+        <w:t>.</w:t>
+      </w:r>
+      <w:bookmarkStart w:id="0" w:name="_GoBack"/>
+      <w:bookmarkEnd w:id="0"/>
     </w:p>
     <w:sectPr>
       <w:pgSz w:w="11906" w:h="16838"/>

--- a/InterfaceTestingFromework介绍.docx
+++ b/InterfaceTestingFromework介绍.docx
@@ -480,26 +480,20 @@
     </w:p>
     <w:p>
       <w:pPr>
-        <w:pStyle w:val="2"/>
-      </w:pPr>
-      <w:r>
-        <w:rPr>
-          <w:rFonts w:hint="eastAsia"/>
+        <w:rPr>
+          <w:rFonts w:hint="eastAsia"/>
+        </w:rPr>
+      </w:pPr>
+      <w:r>
+        <w:rPr>
+          <w:noProof/>
         </w:rPr>
         <w:lastRenderedPageBreak/>
-        <w:t>配置文件</w:t>
-      </w:r>
-    </w:p>
-    <w:p>
-      <w:r>
-        <w:rPr>
-          <w:noProof/>
-        </w:rPr>
         <w:drawing>
-          <wp:inline distT="0" distB="0" distL="0" distR="0" wp14:anchorId="4F208742" wp14:editId="2F08333B">
-            <wp:extent cx="3111660" cy="2616334"/>
-            <wp:effectExtent l="0" t="0" r="0" b="0"/>
-            <wp:docPr id="2" name="图片 2"/>
+          <wp:inline distT="0" distB="0" distL="0" distR="0" wp14:anchorId="1D3F9B25" wp14:editId="1DCED52D">
+            <wp:extent cx="5274310" cy="3418840"/>
+            <wp:effectExtent l="0" t="0" r="2540" b="0"/>
+            <wp:docPr id="4" name="图片 4"/>
             <wp:cNvGraphicFramePr>
               <a:graphicFrameLocks xmlns:a="http://schemas.openxmlformats.org/drawingml/2006/main" noChangeAspect="1"/>
             </wp:cNvGraphicFramePr>
@@ -519,7 +513,7 @@
                   <pic:spPr>
                     <a:xfrm>
                       <a:off x="0" y="0"/>
-                      <a:ext cx="3111660" cy="2616334"/>
+                      <a:ext cx="5274310" cy="3418840"/>
                     </a:xfrm>
                     <a:prstGeom prst="rect">
                       <a:avLst/>
@@ -531,172 +525,18 @@
           </wp:inline>
         </w:drawing>
       </w:r>
-    </w:p>
-    <w:p/>
-    <w:p>
-      <w:pPr>
-        <w:pStyle w:val="a3"/>
-        <w:numPr>
-          <w:ilvl w:val="0"/>
-          <w:numId w:val="4"/>
-        </w:numPr>
-        <w:ind w:firstLineChars="0"/>
-      </w:pPr>
-      <w:r>
-        <w:rPr>
-          <w:rFonts w:hint="eastAsia"/>
-        </w:rPr>
-        <w:t>H</w:t>
-      </w:r>
-      <w:r>
-        <w:t>ost</w:t>
-      </w:r>
-      <w:r>
-        <w:t>：</w:t>
-      </w:r>
-      <w:r>
-        <w:rPr>
-          <w:rFonts w:hint="eastAsia"/>
-        </w:rPr>
-        <w:t>对应</w:t>
-      </w:r>
-      <w:r>
-        <w:rPr>
-          <w:rFonts w:hint="eastAsia"/>
-        </w:rPr>
-        <w:t>e</w:t>
-      </w:r>
-      <w:r>
-        <w:t>xcel</w:t>
-      </w:r>
-      <w:r>
-        <w:rPr>
-          <w:rFonts w:hint="eastAsia"/>
-        </w:rPr>
-        <w:t>文件中的</w:t>
-      </w:r>
-      <w:r>
-        <w:rPr>
-          <w:rFonts w:hint="eastAsia"/>
-        </w:rPr>
-        <w:t>H</w:t>
-      </w:r>
-      <w:r>
-        <w:t>ost</w:t>
-      </w:r>
-    </w:p>
-    <w:p>
-      <w:pPr>
-        <w:pStyle w:val="a3"/>
-        <w:numPr>
-          <w:ilvl w:val="0"/>
-          <w:numId w:val="4"/>
-        </w:numPr>
-        <w:ind w:firstLineChars="0"/>
-      </w:pPr>
-      <w:proofErr w:type="spellStart"/>
-      <w:r>
-        <w:t>Dbname</w:t>
-      </w:r>
-      <w:proofErr w:type="spellEnd"/>
-      <w:r>
-        <w:t>：</w:t>
-      </w:r>
-      <w:proofErr w:type="spellStart"/>
-      <w:r>
-        <w:rPr>
-          <w:rFonts w:hint="eastAsia"/>
-        </w:rPr>
-        <w:t>after</w:t>
-      </w:r>
-      <w:r>
-        <w:t>Class</w:t>
-      </w:r>
-      <w:proofErr w:type="spellEnd"/>
-      <w:r>
-        <w:rPr>
-          <w:rFonts w:hint="eastAsia"/>
-        </w:rPr>
-        <w:t>和</w:t>
-      </w:r>
-      <w:proofErr w:type="spellStart"/>
-      <w:r>
-        <w:rPr>
-          <w:rFonts w:hint="eastAsia"/>
-        </w:rPr>
-        <w:t>be</w:t>
-      </w:r>
-      <w:r>
-        <w:t>foreClass</w:t>
-      </w:r>
-      <w:proofErr w:type="spellEnd"/>
-      <w:r>
-        <w:rPr>
-          <w:rFonts w:hint="eastAsia"/>
-        </w:rPr>
-        <w:t>中的数据</w:t>
-      </w:r>
-    </w:p>
-    <w:p>
-      <w:pPr>
-        <w:pStyle w:val="a3"/>
-        <w:numPr>
-          <w:ilvl w:val="0"/>
-          <w:numId w:val="4"/>
-        </w:numPr>
-        <w:ind w:firstLineChars="0"/>
-      </w:pPr>
-      <w:proofErr w:type="spellStart"/>
-      <w:r>
-        <w:rPr>
-          <w:rFonts w:hint="eastAsia"/>
-        </w:rPr>
-        <w:t>C</w:t>
-      </w:r>
-      <w:r>
-        <w:t>aseInfo</w:t>
-      </w:r>
-      <w:proofErr w:type="spellEnd"/>
-      <w:r>
-        <w:t>：</w:t>
-      </w:r>
-      <w:r>
-        <w:rPr>
-          <w:rFonts w:hint="eastAsia"/>
-        </w:rPr>
-        <w:t>要执行的</w:t>
-      </w:r>
-      <w:r>
-        <w:rPr>
-          <w:rFonts w:hint="eastAsia"/>
-        </w:rPr>
-        <w:t>excel</w:t>
-      </w:r>
-      <w:r>
-        <w:rPr>
-          <w:rFonts w:hint="eastAsia"/>
-        </w:rPr>
-        <w:t>文件</w:t>
-      </w:r>
-    </w:p>
-    <w:p/>
+      <w:bookmarkStart w:id="0" w:name="_GoBack"/>
+      <w:bookmarkEnd w:id="0"/>
+    </w:p>
     <w:p>
       <w:pPr>
         <w:pStyle w:val="2"/>
       </w:pPr>
-      <w:proofErr w:type="spellStart"/>
-      <w:r>
-        <w:rPr>
-          <w:rFonts w:hint="eastAsia"/>
-        </w:rPr>
-        <w:t>yml</w:t>
-      </w:r>
-      <w:proofErr w:type="spellEnd"/>
-      <w:r>
-        <w:rPr>
-          <w:rFonts w:hint="eastAsia"/>
-        </w:rPr>
-        <w:t>文件形式</w:t>
+      <w:r>
+        <w:rPr>
+          <w:rFonts w:hint="eastAsia"/>
+        </w:rPr>
+        <w:t>配置文件</w:t>
       </w:r>
     </w:p>
     <w:p>
@@ -705,10 +545,10 @@
           <w:noProof/>
         </w:rPr>
         <w:drawing>
-          <wp:inline distT="0" distB="0" distL="0" distR="0" wp14:anchorId="0BFA0A08" wp14:editId="77420C23">
-            <wp:extent cx="5274310" cy="3649980"/>
-            <wp:effectExtent l="0" t="0" r="2540" b="7620"/>
-            <wp:docPr id="1" name="图片 1"/>
+          <wp:inline distT="0" distB="0" distL="0" distR="0" wp14:anchorId="4F208742" wp14:editId="2F08333B">
+            <wp:extent cx="3111660" cy="2616334"/>
+            <wp:effectExtent l="0" t="0" r="0" b="0"/>
+            <wp:docPr id="2" name="图片 2"/>
             <wp:cNvGraphicFramePr>
               <a:graphicFrameLocks xmlns:a="http://schemas.openxmlformats.org/drawingml/2006/main" noChangeAspect="1"/>
             </wp:cNvGraphicFramePr>
@@ -728,7 +568,7 @@
                   <pic:spPr>
                     <a:xfrm>
                       <a:off x="0" y="0"/>
-                      <a:ext cx="5274310" cy="3649980"/>
+                      <a:ext cx="3111660" cy="2616334"/>
                     </a:xfrm>
                     <a:prstGeom prst="rect">
                       <a:avLst/>
@@ -741,29 +581,13 @@
         </w:drawing>
       </w:r>
     </w:p>
-    <w:p>
-      <w:r>
-        <w:rPr>
-          <w:rFonts w:hint="eastAsia"/>
-        </w:rPr>
-        <w:lastRenderedPageBreak/>
-        <w:t>自动生成的原始数据</w:t>
-      </w:r>
-    </w:p>
-    <w:p>
-      <w:r>
-        <w:rPr>
-          <w:rFonts w:hint="eastAsia"/>
-        </w:rPr>
-        <w:t>生成方法：</w:t>
-      </w:r>
-    </w:p>
+    <w:p/>
     <w:p>
       <w:pPr>
         <w:pStyle w:val="a3"/>
         <w:numPr>
           <w:ilvl w:val="0"/>
-          <w:numId w:val="3"/>
+          <w:numId w:val="4"/>
         </w:numPr>
         <w:ind w:firstLineChars="0"/>
       </w:pPr>
@@ -771,10 +595,43 @@
         <w:rPr>
           <w:rFonts w:hint="eastAsia"/>
         </w:rPr>
-        <w:t>pip</w:t>
-      </w:r>
-      <w:r>
-        <w:t xml:space="preserve"> install har2case</w:t>
+        <w:t>H</w:t>
+      </w:r>
+      <w:r>
+        <w:t>ost</w:t>
+      </w:r>
+      <w:r>
+        <w:t>：</w:t>
+      </w:r>
+      <w:r>
+        <w:rPr>
+          <w:rFonts w:hint="eastAsia"/>
+        </w:rPr>
+        <w:t>对应</w:t>
+      </w:r>
+      <w:r>
+        <w:rPr>
+          <w:rFonts w:hint="eastAsia"/>
+        </w:rPr>
+        <w:t>e</w:t>
+      </w:r>
+      <w:r>
+        <w:t>xcel</w:t>
+      </w:r>
+      <w:r>
+        <w:rPr>
+          <w:rFonts w:hint="eastAsia"/>
+        </w:rPr>
+        <w:t>文件中的</w:t>
+      </w:r>
+      <w:r>
+        <w:rPr>
+          <w:rFonts w:hint="eastAsia"/>
+        </w:rPr>
+        <w:t>H</w:t>
+      </w:r>
+      <w:r>
+        <w:t>ost</w:t>
       </w:r>
     </w:p>
     <w:p>
@@ -782,54 +639,51 @@
         <w:pStyle w:val="a3"/>
         <w:numPr>
           <w:ilvl w:val="0"/>
-          <w:numId w:val="3"/>
+          <w:numId w:val="4"/>
         </w:numPr>
         <w:ind w:firstLineChars="0"/>
       </w:pPr>
-      <w:r>
-        <w:rPr>
-          <w:rFonts w:hint="eastAsia"/>
-        </w:rPr>
-        <w:t>项目中的</w:t>
-      </w:r>
-      <w:r>
-        <w:rPr>
-          <w:rFonts w:hint="eastAsia"/>
-        </w:rPr>
-        <w:t>c</w:t>
-      </w:r>
-      <w:r>
-        <w:t>ore.py</w:t>
-      </w:r>
-      <w:r>
-        <w:rPr>
-          <w:rFonts w:hint="eastAsia"/>
-        </w:rPr>
-        <w:t>替换</w:t>
-      </w:r>
-      <w:r>
-        <w:rPr>
-          <w:rFonts w:hint="eastAsia"/>
-        </w:rPr>
-        <w:t>h</w:t>
-      </w:r>
-      <w:r>
-        <w:t>ar2case</w:t>
-      </w:r>
-      <w:r>
-        <w:rPr>
-          <w:rFonts w:hint="eastAsia"/>
-        </w:rPr>
-        <w:t>中的</w:t>
-      </w:r>
-      <w:r>
-        <w:rPr>
-          <w:rFonts w:hint="eastAsia"/>
-        </w:rPr>
-        <w:t>c</w:t>
-      </w:r>
-      <w:r>
-        <w:t>ore.py</w:t>
+      <w:proofErr w:type="spellStart"/>
+      <w:r>
+        <w:t>Dbname</w:t>
+      </w:r>
+      <w:proofErr w:type="spellEnd"/>
+      <w:r>
+        <w:t>：</w:t>
+      </w:r>
+      <w:proofErr w:type="spellStart"/>
+      <w:r>
+        <w:rPr>
+          <w:rFonts w:hint="eastAsia"/>
+        </w:rPr>
+        <w:t>after</w:t>
+      </w:r>
+      <w:r>
+        <w:t>Class</w:t>
+      </w:r>
+      <w:proofErr w:type="spellEnd"/>
+      <w:r>
+        <w:rPr>
+          <w:rFonts w:hint="eastAsia"/>
+        </w:rPr>
+        <w:t>和</w:t>
+      </w:r>
+      <w:proofErr w:type="spellStart"/>
+      <w:r>
+        <w:rPr>
+          <w:rFonts w:hint="eastAsia"/>
+        </w:rPr>
+        <w:t>be</w:t>
+      </w:r>
+      <w:r>
+        <w:t>foreClass</w:t>
+      </w:r>
+      <w:proofErr w:type="spellEnd"/>
+      <w:r>
+        <w:rPr>
+          <w:rFonts w:hint="eastAsia"/>
+        </w:rPr>
+        <w:t>中的数据</w:t>
       </w:r>
     </w:p>
     <w:p>
@@ -837,124 +691,62 @@
         <w:pStyle w:val="a3"/>
         <w:numPr>
           <w:ilvl w:val="0"/>
-          <w:numId w:val="3"/>
+          <w:numId w:val="4"/>
         </w:numPr>
         <w:ind w:firstLineChars="0"/>
       </w:pPr>
-      <w:r>
-        <w:t>Chrome</w:t>
-      </w:r>
-      <w:r>
-        <w:rPr>
-          <w:rFonts w:hint="eastAsia"/>
-        </w:rPr>
-        <w:t>抓包右键</w:t>
-      </w:r>
-      <w:r>
-        <w:rPr>
-          <w:rFonts w:hint="eastAsia"/>
-        </w:rPr>
-        <w:t xml:space="preserve"> </w:t>
-      </w:r>
-      <w:r>
-        <w:t xml:space="preserve">save as </w:t>
-      </w:r>
       <w:proofErr w:type="spellStart"/>
       <w:r>
-        <w:t>har</w:t>
+        <w:rPr>
+          <w:rFonts w:hint="eastAsia"/>
+        </w:rPr>
+        <w:t>C</w:t>
+      </w:r>
+      <w:r>
+        <w:t>aseInfo</w:t>
       </w:r>
       <w:proofErr w:type="spellEnd"/>
       <w:r>
-        <w:t xml:space="preserve"> with content</w:t>
-      </w:r>
-      <w:r>
-        <w:rPr>
-          <w:rFonts w:hint="eastAsia"/>
-        </w:rPr>
-        <w:t>生成</w:t>
-      </w:r>
+        <w:t>：</w:t>
+      </w:r>
+      <w:r>
+        <w:rPr>
+          <w:rFonts w:hint="eastAsia"/>
+        </w:rPr>
+        <w:t>要执行的</w:t>
+      </w:r>
+      <w:r>
+        <w:rPr>
+          <w:rFonts w:hint="eastAsia"/>
+        </w:rPr>
+        <w:t>excel</w:t>
+      </w:r>
+      <w:r>
+        <w:rPr>
+          <w:rFonts w:hint="eastAsia"/>
+        </w:rPr>
+        <w:t>文件</w:t>
+      </w:r>
+    </w:p>
+    <w:p/>
+    <w:p>
+      <w:pPr>
+        <w:pStyle w:val="2"/>
+      </w:pPr>
       <w:proofErr w:type="spellStart"/>
       <w:r>
         <w:rPr>
           <w:rFonts w:hint="eastAsia"/>
         </w:rPr>
-        <w:t>x</w:t>
-      </w:r>
-      <w:r>
-        <w:t>xx.har</w:t>
+        <w:lastRenderedPageBreak/>
+        <w:t>yml</w:t>
       </w:r>
       <w:proofErr w:type="spellEnd"/>
-    </w:p>
-    <w:p>
-      <w:pPr>
-        <w:pStyle w:val="a3"/>
-        <w:numPr>
-          <w:ilvl w:val="0"/>
-          <w:numId w:val="3"/>
-        </w:numPr>
-        <w:ind w:firstLineChars="0"/>
-      </w:pPr>
-      <w:r>
-        <w:rPr>
-          <w:rFonts w:hint="eastAsia"/>
-        </w:rPr>
-        <w:t>h</w:t>
-      </w:r>
-      <w:r>
-        <w:t xml:space="preserve">ar2case </w:t>
-      </w:r>
-      <w:proofErr w:type="spellStart"/>
-      <w:r>
-        <w:t>xxx.har</w:t>
-      </w:r>
-      <w:proofErr w:type="spellEnd"/>
-      <w:r>
-        <w:t xml:space="preserve"> </w:t>
-      </w:r>
-      <w:proofErr w:type="spellStart"/>
-      <w:r>
-        <w:t>xxx.yml</w:t>
-      </w:r>
-      <w:proofErr w:type="spellEnd"/>
-      <w:r>
-        <w:rPr>
-          <w:rFonts w:hint="eastAsia"/>
-        </w:rPr>
-        <w:t>生成</w:t>
-      </w:r>
-      <w:proofErr w:type="spellStart"/>
-      <w:r>
-        <w:rPr>
-          <w:rFonts w:hint="eastAsia"/>
-        </w:rPr>
-        <w:t>y</w:t>
-      </w:r>
-      <w:r>
-        <w:t>ml</w:t>
-      </w:r>
-      <w:proofErr w:type="spellEnd"/>
-      <w:r>
-        <w:rPr>
-          <w:rFonts w:hint="eastAsia"/>
-        </w:rPr>
-        <w:t>文件</w:t>
-      </w:r>
-    </w:p>
-    <w:p>
-      <w:pPr>
-        <w:pStyle w:val="2"/>
-      </w:pPr>
-      <w:r>
-        <w:rPr>
-          <w:rFonts w:hint="eastAsia"/>
-        </w:rPr>
-        <w:t>case</w:t>
-      </w:r>
-      <w:r>
-        <w:rPr>
-          <w:rFonts w:hint="eastAsia"/>
-        </w:rPr>
-        <w:t>格式</w:t>
+      <w:r>
+        <w:rPr>
+          <w:rFonts w:hint="eastAsia"/>
+        </w:rPr>
+        <w:t>文件形式</w:t>
       </w:r>
     </w:p>
     <w:p>
@@ -963,10 +755,10 @@
           <w:noProof/>
         </w:rPr>
         <w:drawing>
-          <wp:inline distT="0" distB="0" distL="0" distR="0" wp14:anchorId="520A7CFD" wp14:editId="1764EAC2">
-            <wp:extent cx="5274310" cy="1388110"/>
-            <wp:effectExtent l="0" t="0" r="2540" b="2540"/>
-            <wp:docPr id="3" name="图片 3"/>
+          <wp:inline distT="0" distB="0" distL="0" distR="0" wp14:anchorId="0BFA0A08" wp14:editId="77420C23">
+            <wp:extent cx="5274310" cy="3649980"/>
+            <wp:effectExtent l="0" t="0" r="2540" b="7620"/>
+            <wp:docPr id="1" name="图片 1"/>
             <wp:cNvGraphicFramePr>
               <a:graphicFrameLocks xmlns:a="http://schemas.openxmlformats.org/drawingml/2006/main" noChangeAspect="1"/>
             </wp:cNvGraphicFramePr>
@@ -986,6 +778,263 @@
                   <pic:spPr>
                     <a:xfrm>
                       <a:off x="0" y="0"/>
+                      <a:ext cx="5274310" cy="3649980"/>
+                    </a:xfrm>
+                    <a:prstGeom prst="rect">
+                      <a:avLst/>
+                    </a:prstGeom>
+                  </pic:spPr>
+                </pic:pic>
+              </a:graphicData>
+            </a:graphic>
+          </wp:inline>
+        </w:drawing>
+      </w:r>
+    </w:p>
+    <w:p>
+      <w:r>
+        <w:rPr>
+          <w:rFonts w:hint="eastAsia"/>
+        </w:rPr>
+        <w:t>自动生成的原始数据</w:t>
+      </w:r>
+    </w:p>
+    <w:p>
+      <w:r>
+        <w:rPr>
+          <w:rFonts w:hint="eastAsia"/>
+        </w:rPr>
+        <w:t>生成方法：</w:t>
+      </w:r>
+    </w:p>
+    <w:p>
+      <w:pPr>
+        <w:pStyle w:val="a3"/>
+        <w:numPr>
+          <w:ilvl w:val="0"/>
+          <w:numId w:val="3"/>
+        </w:numPr>
+        <w:ind w:firstLineChars="0"/>
+      </w:pPr>
+      <w:r>
+        <w:rPr>
+          <w:rFonts w:hint="eastAsia"/>
+        </w:rPr>
+        <w:t>pip</w:t>
+      </w:r>
+      <w:r>
+        <w:t xml:space="preserve"> install har2case</w:t>
+      </w:r>
+    </w:p>
+    <w:p>
+      <w:pPr>
+        <w:pStyle w:val="a3"/>
+        <w:numPr>
+          <w:ilvl w:val="0"/>
+          <w:numId w:val="3"/>
+        </w:numPr>
+        <w:ind w:firstLineChars="0"/>
+      </w:pPr>
+      <w:r>
+        <w:rPr>
+          <w:rFonts w:hint="eastAsia"/>
+        </w:rPr>
+        <w:t>项目中的</w:t>
+      </w:r>
+      <w:r>
+        <w:rPr>
+          <w:rFonts w:hint="eastAsia"/>
+        </w:rPr>
+        <w:t>c</w:t>
+      </w:r>
+      <w:r>
+        <w:t>ore.py</w:t>
+      </w:r>
+      <w:r>
+        <w:rPr>
+          <w:rFonts w:hint="eastAsia"/>
+        </w:rPr>
+        <w:t>替换</w:t>
+      </w:r>
+      <w:r>
+        <w:rPr>
+          <w:rFonts w:hint="eastAsia"/>
+        </w:rPr>
+        <w:t>h</w:t>
+      </w:r>
+      <w:r>
+        <w:t>ar2case</w:t>
+      </w:r>
+      <w:r>
+        <w:rPr>
+          <w:rFonts w:hint="eastAsia"/>
+        </w:rPr>
+        <w:t>中的</w:t>
+      </w:r>
+      <w:r>
+        <w:rPr>
+          <w:rFonts w:hint="eastAsia"/>
+        </w:rPr>
+        <w:t>c</w:t>
+      </w:r>
+      <w:r>
+        <w:t>ore.py</w:t>
+      </w:r>
+    </w:p>
+    <w:p>
+      <w:pPr>
+        <w:pStyle w:val="a3"/>
+        <w:numPr>
+          <w:ilvl w:val="0"/>
+          <w:numId w:val="3"/>
+        </w:numPr>
+        <w:ind w:firstLineChars="0"/>
+      </w:pPr>
+      <w:r>
+        <w:t>Chrome</w:t>
+      </w:r>
+      <w:r>
+        <w:rPr>
+          <w:rFonts w:hint="eastAsia"/>
+        </w:rPr>
+        <w:t>抓包右键</w:t>
+      </w:r>
+      <w:r>
+        <w:rPr>
+          <w:rFonts w:hint="eastAsia"/>
+        </w:rPr>
+        <w:t xml:space="preserve"> </w:t>
+      </w:r>
+      <w:r>
+        <w:t xml:space="preserve">save as </w:t>
+      </w:r>
+      <w:proofErr w:type="spellStart"/>
+      <w:r>
+        <w:t>har</w:t>
+      </w:r>
+      <w:proofErr w:type="spellEnd"/>
+      <w:r>
+        <w:t xml:space="preserve"> with content</w:t>
+      </w:r>
+      <w:r>
+        <w:rPr>
+          <w:rFonts w:hint="eastAsia"/>
+        </w:rPr>
+        <w:t>生成</w:t>
+      </w:r>
+      <w:proofErr w:type="spellStart"/>
+      <w:r>
+        <w:rPr>
+          <w:rFonts w:hint="eastAsia"/>
+        </w:rPr>
+        <w:t>x</w:t>
+      </w:r>
+      <w:r>
+        <w:t>xx.har</w:t>
+      </w:r>
+      <w:proofErr w:type="spellEnd"/>
+    </w:p>
+    <w:p>
+      <w:pPr>
+        <w:pStyle w:val="a3"/>
+        <w:numPr>
+          <w:ilvl w:val="0"/>
+          <w:numId w:val="3"/>
+        </w:numPr>
+        <w:ind w:firstLineChars="0"/>
+      </w:pPr>
+      <w:r>
+        <w:rPr>
+          <w:rFonts w:hint="eastAsia"/>
+        </w:rPr>
+        <w:t>h</w:t>
+      </w:r>
+      <w:r>
+        <w:t xml:space="preserve">ar2case </w:t>
+      </w:r>
+      <w:proofErr w:type="spellStart"/>
+      <w:r>
+        <w:t>xxx.har</w:t>
+      </w:r>
+      <w:proofErr w:type="spellEnd"/>
+      <w:r>
+        <w:t xml:space="preserve"> </w:t>
+      </w:r>
+      <w:proofErr w:type="spellStart"/>
+      <w:r>
+        <w:t>xxx.yml</w:t>
+      </w:r>
+      <w:proofErr w:type="spellEnd"/>
+      <w:r>
+        <w:rPr>
+          <w:rFonts w:hint="eastAsia"/>
+        </w:rPr>
+        <w:t>生成</w:t>
+      </w:r>
+      <w:proofErr w:type="spellStart"/>
+      <w:r>
+        <w:rPr>
+          <w:rFonts w:hint="eastAsia"/>
+        </w:rPr>
+        <w:t>y</w:t>
+      </w:r>
+      <w:r>
+        <w:t>ml</w:t>
+      </w:r>
+      <w:proofErr w:type="spellEnd"/>
+      <w:r>
+        <w:rPr>
+          <w:rFonts w:hint="eastAsia"/>
+        </w:rPr>
+        <w:t>文件</w:t>
+      </w:r>
+    </w:p>
+    <w:p>
+      <w:pPr>
+        <w:pStyle w:val="2"/>
+      </w:pPr>
+      <w:r>
+        <w:rPr>
+          <w:rFonts w:hint="eastAsia"/>
+        </w:rPr>
+        <w:t>case</w:t>
+      </w:r>
+      <w:r>
+        <w:rPr>
+          <w:rFonts w:hint="eastAsia"/>
+        </w:rPr>
+        <w:t>格式</w:t>
+      </w:r>
+    </w:p>
+    <w:p>
+      <w:r>
+        <w:rPr>
+          <w:noProof/>
+        </w:rPr>
+        <w:drawing>
+          <wp:inline distT="0" distB="0" distL="0" distR="0" wp14:anchorId="520A7CFD" wp14:editId="1764EAC2">
+            <wp:extent cx="5274310" cy="1388110"/>
+            <wp:effectExtent l="0" t="0" r="2540" b="2540"/>
+            <wp:docPr id="3" name="图片 3"/>
+            <wp:cNvGraphicFramePr>
+              <a:graphicFrameLocks xmlns:a="http://schemas.openxmlformats.org/drawingml/2006/main" noChangeAspect="1"/>
+            </wp:cNvGraphicFramePr>
+            <a:graphic xmlns:a="http://schemas.openxmlformats.org/drawingml/2006/main">
+              <a:graphicData uri="http://schemas.openxmlformats.org/drawingml/2006/picture">
+                <pic:pic xmlns:pic="http://schemas.openxmlformats.org/drawingml/2006/picture">
+                  <pic:nvPicPr>
+                    <pic:cNvPr id="1" name=""/>
+                    <pic:cNvPicPr/>
+                  </pic:nvPicPr>
+                  <pic:blipFill>
+                    <a:blip r:embed="rId8"/>
+                    <a:stretch>
+                      <a:fillRect/>
+                    </a:stretch>
+                  </pic:blipFill>
+                  <pic:spPr>
+                    <a:xfrm>
+                      <a:off x="0" y="0"/>
                       <a:ext cx="5274310" cy="1388110"/>
                     </a:xfrm>
                     <a:prstGeom prst="rect">
@@ -1323,6 +1372,7 @@
         <w:rPr>
           <w:rFonts w:hint="eastAsia"/>
         </w:rPr>
+        <w:lastRenderedPageBreak/>
         <w:t>$</w:t>
       </w:r>
       <w:r>
@@ -1977,7 +2027,6 @@
         <w:ind w:firstLineChars="0"/>
       </w:pPr>
       <w:r>
-        <w:lastRenderedPageBreak/>
         <w:t>Teardown</w:t>
       </w:r>
       <w:r>
@@ -2070,8 +2119,13 @@
       <w:r>
         <w:t>.</w:t>
       </w:r>
-      <w:bookmarkStart w:id="0" w:name="_GoBack"/>
-      <w:bookmarkEnd w:id="0"/>
+    </w:p>
+    <w:p>
+      <w:pPr>
+        <w:rPr>
+          <w:rFonts w:hint="eastAsia"/>
+        </w:rPr>
+      </w:pPr>
     </w:p>
     <w:sectPr>
       <w:pgSz w:w="11906" w:h="16838"/>

--- a/InterfaceTestingFromework介绍.docx
+++ b/InterfaceTestingFromework介绍.docx
@@ -480,10 +480,68 @@
     </w:p>
     <w:p>
       <w:pPr>
-        <w:rPr>
-          <w:rFonts w:hint="eastAsia"/>
-        </w:rPr>
-      </w:pPr>
+        <w:pStyle w:val="a3"/>
+        <w:numPr>
+          <w:ilvl w:val="0"/>
+          <w:numId w:val="2"/>
+        </w:numPr>
+        <w:ind w:firstLineChars="0"/>
+      </w:pPr>
+      <w:r>
+        <w:rPr>
+          <w:rFonts w:hint="eastAsia"/>
+        </w:rPr>
+        <w:t>c</w:t>
+      </w:r>
+      <w:r>
+        <w:t>orrelation</w:t>
+      </w:r>
+      <w:r>
+        <w:rPr>
+          <w:rFonts w:hint="eastAsia"/>
+        </w:rPr>
+        <w:t>数据保存在类变量中，后续</w:t>
+      </w:r>
+      <w:r>
+        <w:rPr>
+          <w:rFonts w:hint="eastAsia"/>
+        </w:rPr>
+        <w:t>c</w:t>
+      </w:r>
+      <w:r>
+        <w:t>ase</w:t>
+      </w:r>
+      <w:r>
+        <w:rPr>
+          <w:rFonts w:hint="eastAsia"/>
+        </w:rPr>
+        <w:t>可</w:t>
+      </w:r>
+      <w:r>
+        <w:rPr>
+          <w:rFonts w:hint="eastAsia"/>
+        </w:rPr>
+        <w:t>$</w:t>
+      </w:r>
+      <w:proofErr w:type="spellStart"/>
+      <w:r>
+        <w:rPr>
+          <w:rFonts w:hint="eastAsia"/>
+        </w:rPr>
+        <w:t>pa</w:t>
+      </w:r>
+      <w:r>
+        <w:t>rams</w:t>
+      </w:r>
+      <w:proofErr w:type="spellEnd"/>
+      <w:r>
+        <w:rPr>
+          <w:rFonts w:hint="eastAsia"/>
+        </w:rPr>
+        <w:t>形式调用</w:t>
+      </w:r>
+    </w:p>
+    <w:p>
       <w:r>
         <w:rPr>
           <w:noProof/>
@@ -525,8 +583,6 @@
           </wp:inline>
         </w:drawing>
       </w:r>
-      <w:bookmarkStart w:id="0" w:name="_GoBack"/>
-      <w:bookmarkEnd w:id="0"/>
     </w:p>
     <w:p>
       <w:pPr>
@@ -536,19 +592,789 @@
         <w:rPr>
           <w:rFonts w:hint="eastAsia"/>
         </w:rPr>
-        <w:t>配置文件</w:t>
-      </w:r>
+        <w:t>环境搭建</w:t>
+      </w:r>
+    </w:p>
+    <w:p>
+      <w:pPr>
+        <w:pStyle w:val="a3"/>
+        <w:numPr>
+          <w:ilvl w:val="0"/>
+          <w:numId w:val="7"/>
+        </w:numPr>
+        <w:ind w:firstLineChars="0"/>
+      </w:pPr>
+      <w:r>
+        <w:rPr>
+          <w:rFonts w:hint="eastAsia"/>
+        </w:rPr>
+        <w:t>安装</w:t>
+      </w:r>
+      <w:r>
+        <w:rPr>
+          <w:rFonts w:hint="eastAsia"/>
+        </w:rPr>
+        <w:t>pyt</w:t>
+      </w:r>
+      <w:r>
+        <w:t>hon 3.6</w:t>
+      </w:r>
+      <w:r>
+        <w:rPr>
+          <w:rFonts w:hint="eastAsia"/>
+        </w:rPr>
+        <w:t>版本</w:t>
+      </w:r>
+    </w:p>
+    <w:p>
+      <w:pPr>
+        <w:pStyle w:val="a3"/>
+        <w:ind w:left="360" w:firstLineChars="0" w:firstLine="0"/>
+      </w:pPr>
+      <w:r>
+        <w:rPr>
+          <w:rFonts w:hint="eastAsia"/>
+        </w:rPr>
+        <w:t>路径：</w:t>
+      </w:r>
+      <w:r>
+        <w:fldChar w:fldCharType="begin"/>
+      </w:r>
+      <w:r>
+        <w:instrText xml:space="preserve"> HYPERLINK "</w:instrText>
+      </w:r>
+      <w:r>
+        <w:instrText>\</w:instrText>
+      </w:r>
+      <w:r>
+        <w:rPr>
+          <w:rFonts w:hint="eastAsia"/>
+        </w:rPr>
+        <w:instrText>\</w:instrText>
+      </w:r>
+      <w:r>
+        <w:instrText>\</w:instrText>
+      </w:r>
+      <w:r>
+        <w:rPr>
+          <w:rFonts w:hint="eastAsia"/>
+        </w:rPr>
+        <w:instrText>\192.168.0.31</w:instrText>
+      </w:r>
+      <w:r>
+        <w:instrText>\</w:instrText>
+      </w:r>
+      <w:r>
+        <w:rPr>
+          <w:rFonts w:hint="eastAsia"/>
+        </w:rPr>
+        <w:instrText>\share</w:instrText>
+      </w:r>
+      <w:r>
+        <w:instrText>\</w:instrText>
+      </w:r>
+      <w:r>
+        <w:rPr>
+          <w:rFonts w:hint="eastAsia"/>
+        </w:rPr>
+        <w:instrText>\InterfaceTestingFromework</w:instrText>
+      </w:r>
+      <w:r>
+        <w:rPr>
+          <w:rFonts w:hint="eastAsia"/>
+        </w:rPr>
+        <w:instrText>安装包</w:instrText>
+      </w:r>
+      <w:r>
+        <w:instrText>\</w:instrText>
+      </w:r>
+      <w:r>
+        <w:rPr>
+          <w:rFonts w:hint="eastAsia"/>
+        </w:rPr>
+        <w:instrText>\</w:instrText>
+      </w:r>
+      <w:r>
+        <w:instrText>python-3.6.5-amd64.exe</w:instrText>
+      </w:r>
+      <w:r>
+        <w:instrText xml:space="preserve">" </w:instrText>
+      </w:r>
+      <w:r>
+        <w:fldChar w:fldCharType="separate"/>
+      </w:r>
+      <w:r>
+        <w:rPr>
+          <w:rStyle w:val="a4"/>
+          <w:rFonts w:hint="eastAsia"/>
+        </w:rPr>
+        <w:t>\\192.168.0.31\share\InterfaceTestingFromework</w:t>
+      </w:r>
+      <w:r>
+        <w:rPr>
+          <w:rStyle w:val="a4"/>
+          <w:rFonts w:hint="eastAsia"/>
+        </w:rPr>
+        <w:t>安装包</w:t>
+      </w:r>
+      <w:r>
+        <w:rPr>
+          <w:rStyle w:val="a4"/>
+          <w:rFonts w:hint="eastAsia"/>
+        </w:rPr>
+        <w:t>\</w:t>
+      </w:r>
+      <w:r>
+        <w:rPr>
+          <w:rStyle w:val="a4"/>
+        </w:rPr>
+        <w:t>python-3.6.5-amd64.exe</w:t>
+      </w:r>
+      <w:r>
+        <w:fldChar w:fldCharType="end"/>
+      </w:r>
+    </w:p>
+    <w:p>
+      <w:pPr>
+        <w:pStyle w:val="a3"/>
+        <w:ind w:left="360" w:firstLineChars="0" w:firstLine="0"/>
+      </w:pPr>
+      <w:r>
+        <w:rPr>
+          <w:rFonts w:hint="eastAsia"/>
+        </w:rPr>
+        <w:t>方法：直接双击安装</w:t>
+      </w:r>
+    </w:p>
+    <w:p>
+      <w:pPr>
+        <w:pStyle w:val="a3"/>
+        <w:numPr>
+          <w:ilvl w:val="0"/>
+          <w:numId w:val="7"/>
+        </w:numPr>
+        <w:ind w:firstLineChars="0"/>
+      </w:pPr>
+      <w:r>
+        <w:rPr>
+          <w:rFonts w:hint="eastAsia"/>
+        </w:rPr>
+        <w:t>安装</w:t>
+      </w:r>
+      <w:r>
+        <w:rPr>
+          <w:rFonts w:hint="eastAsia"/>
+        </w:rPr>
+        <w:t>p</w:t>
+      </w:r>
+      <w:r>
+        <w:t>ip</w:t>
+      </w:r>
+    </w:p>
+    <w:p>
+      <w:pPr>
+        <w:pStyle w:val="a3"/>
+        <w:ind w:left="360" w:firstLineChars="0" w:firstLine="0"/>
+      </w:pPr>
+      <w:r>
+        <w:rPr>
+          <w:rFonts w:hint="eastAsia"/>
+        </w:rPr>
+        <w:t>路径：</w:t>
+      </w:r>
+      <w:r>
+        <w:fldChar w:fldCharType="begin"/>
+      </w:r>
+      <w:r>
+        <w:instrText xml:space="preserve"> HYPERLINK "</w:instrText>
+      </w:r>
+      <w:r>
+        <w:instrText>\</w:instrText>
+      </w:r>
+      <w:r>
+        <w:rPr>
+          <w:rFonts w:hint="eastAsia"/>
+        </w:rPr>
+        <w:instrText>\</w:instrText>
+      </w:r>
+      <w:r>
+        <w:instrText>\</w:instrText>
+      </w:r>
+      <w:r>
+        <w:rPr>
+          <w:rFonts w:hint="eastAsia"/>
+        </w:rPr>
+        <w:instrText>\192.168.0.31</w:instrText>
+      </w:r>
+      <w:r>
+        <w:instrText>\</w:instrText>
+      </w:r>
+      <w:r>
+        <w:rPr>
+          <w:rFonts w:hint="eastAsia"/>
+        </w:rPr>
+        <w:instrText>\share</w:instrText>
+      </w:r>
+      <w:r>
+        <w:instrText>\</w:instrText>
+      </w:r>
+      <w:r>
+        <w:rPr>
+          <w:rFonts w:hint="eastAsia"/>
+        </w:rPr>
+        <w:instrText>\InterfaceTestingFromework</w:instrText>
+      </w:r>
+      <w:r>
+        <w:rPr>
+          <w:rFonts w:hint="eastAsia"/>
+        </w:rPr>
+        <w:instrText>安装包</w:instrText>
+      </w:r>
+      <w:r>
+        <w:instrText>\</w:instrText>
+      </w:r>
+      <w:r>
+        <w:rPr>
+          <w:rFonts w:hint="eastAsia"/>
+        </w:rPr>
+        <w:instrText>\</w:instrText>
+      </w:r>
+      <w:r>
+        <w:instrText xml:space="preserve"> pip-18.1.tar.gz</w:instrText>
+      </w:r>
+      <w:r>
+        <w:instrText xml:space="preserve">" </w:instrText>
+      </w:r>
+      <w:r>
+        <w:fldChar w:fldCharType="separate"/>
+      </w:r>
+      <w:r>
+        <w:rPr>
+          <w:rStyle w:val="a4"/>
+          <w:rFonts w:hint="eastAsia"/>
+        </w:rPr>
+        <w:t>\\192.168.0.31\share\InterfaceTestingFromework</w:t>
+      </w:r>
+      <w:r>
+        <w:rPr>
+          <w:rStyle w:val="a4"/>
+          <w:rFonts w:hint="eastAsia"/>
+        </w:rPr>
+        <w:t>安装包</w:t>
+      </w:r>
+      <w:r>
+        <w:rPr>
+          <w:rStyle w:val="a4"/>
+          <w:rFonts w:hint="eastAsia"/>
+        </w:rPr>
+        <w:t>\</w:t>
+      </w:r>
+      <w:r>
+        <w:rPr>
+          <w:rStyle w:val="a4"/>
+        </w:rPr>
+        <w:t xml:space="preserve"> pip-18.1.tar.gz</w:t>
+      </w:r>
+      <w:r>
+        <w:fldChar w:fldCharType="end"/>
+      </w:r>
+    </w:p>
+    <w:p>
+      <w:pPr>
+        <w:pStyle w:val="a3"/>
+        <w:ind w:left="360" w:firstLineChars="0" w:firstLine="0"/>
+      </w:pPr>
+      <w:r>
+        <w:rPr>
+          <w:rFonts w:hint="eastAsia"/>
+        </w:rPr>
+        <w:t>方法：解压后</w:t>
+      </w:r>
+      <w:r>
+        <w:rPr>
+          <w:rFonts w:hint="eastAsia"/>
+        </w:rPr>
+        <w:t>s</w:t>
+      </w:r>
+      <w:r>
+        <w:t>etup.</w:t>
+      </w:r>
+      <w:proofErr w:type="gramStart"/>
+      <w:r>
+        <w:t>py</w:t>
+      </w:r>
+      <w:proofErr w:type="gramEnd"/>
+      <w:r>
+        <w:t xml:space="preserve"> </w:t>
+      </w:r>
+      <w:proofErr w:type="spellStart"/>
+      <w:r>
+        <w:rPr>
+          <w:rFonts w:hint="eastAsia"/>
+        </w:rPr>
+        <w:t>intall</w:t>
+      </w:r>
+      <w:proofErr w:type="spellEnd"/>
+    </w:p>
+    <w:p>
+      <w:pPr>
+        <w:pStyle w:val="a3"/>
+        <w:numPr>
+          <w:ilvl w:val="0"/>
+          <w:numId w:val="7"/>
+        </w:numPr>
+        <w:ind w:firstLineChars="0"/>
+      </w:pPr>
+      <w:r>
+        <w:rPr>
+          <w:rFonts w:hint="eastAsia"/>
+        </w:rPr>
+        <w:t>安装</w:t>
+      </w:r>
+      <w:proofErr w:type="spellStart"/>
+      <w:r>
+        <w:rPr>
+          <w:rFonts w:hint="eastAsia"/>
+        </w:rPr>
+        <w:t>p</w:t>
+      </w:r>
+      <w:r>
+        <w:t>ymysql</w:t>
+      </w:r>
+      <w:proofErr w:type="spellEnd"/>
+      <w:r>
+        <w:t>、</w:t>
+      </w:r>
+      <w:proofErr w:type="spellStart"/>
+      <w:r>
+        <w:rPr>
+          <w:rFonts w:hint="eastAsia"/>
+        </w:rPr>
+        <w:t>x</w:t>
+      </w:r>
+      <w:r>
+        <w:t>lrd</w:t>
+      </w:r>
+      <w:proofErr w:type="spellEnd"/>
+      <w:r>
+        <w:t>、</w:t>
+      </w:r>
+      <w:proofErr w:type="spellStart"/>
+      <w:r>
+        <w:rPr>
+          <w:rFonts w:hint="eastAsia"/>
+        </w:rPr>
+        <w:t>c</w:t>
+      </w:r>
+      <w:r>
+        <w:t>onfigparser</w:t>
+      </w:r>
+      <w:proofErr w:type="spellEnd"/>
+      <w:r>
+        <w:t>、</w:t>
+      </w:r>
+      <w:proofErr w:type="spellStart"/>
+      <w:r>
+        <w:rPr>
+          <w:rFonts w:hint="eastAsia"/>
+        </w:rPr>
+        <w:t>py</w:t>
+      </w:r>
+      <w:r>
+        <w:t>Y</w:t>
+      </w:r>
+      <w:r>
+        <w:rPr>
+          <w:rFonts w:hint="eastAsia"/>
+        </w:rPr>
+        <w:t>aml</w:t>
+      </w:r>
+      <w:proofErr w:type="spellEnd"/>
+      <w:r>
+        <w:t>、</w:t>
+      </w:r>
+      <w:r>
+        <w:rPr>
+          <w:rFonts w:hint="eastAsia"/>
+        </w:rPr>
+        <w:t>r</w:t>
+      </w:r>
+      <w:r>
+        <w:t>equest</w:t>
+      </w:r>
+      <w:r>
+        <w:rPr>
+          <w:rFonts w:hint="eastAsia"/>
+        </w:rPr>
+        <w:t>s</w:t>
+      </w:r>
+      <w:r>
+        <w:t>、</w:t>
+      </w:r>
+      <w:proofErr w:type="spellStart"/>
+      <w:r>
+        <w:rPr>
+          <w:rFonts w:hint="eastAsia"/>
+        </w:rPr>
+        <w:t>re</w:t>
+      </w:r>
+      <w:r>
+        <w:t>quests_toolbelt</w:t>
+      </w:r>
+      <w:proofErr w:type="spellEnd"/>
+      <w:r>
+        <w:t>、</w:t>
+      </w:r>
+      <w:r>
+        <w:rPr>
+          <w:rFonts w:hint="eastAsia"/>
+        </w:rPr>
+        <w:t>har</w:t>
+      </w:r>
+      <w:r>
+        <w:t>2case</w:t>
+      </w:r>
+    </w:p>
+    <w:p>
+      <w:pPr>
+        <w:pStyle w:val="a3"/>
+        <w:ind w:left="360" w:firstLineChars="0" w:firstLine="0"/>
+      </w:pPr>
+      <w:r>
+        <w:rPr>
+          <w:rFonts w:hint="eastAsia"/>
+        </w:rPr>
+        <w:t>路径：</w:t>
+      </w:r>
+      <w:r>
+        <w:rPr>
+          <w:rStyle w:val="a4"/>
+          <w:rFonts w:hint="eastAsia"/>
+        </w:rPr>
+        <w:t>\\192.168.0.31\share\InterfaceTestingFromework</w:t>
+      </w:r>
+      <w:r>
+        <w:rPr>
+          <w:rStyle w:val="a4"/>
+          <w:rFonts w:hint="eastAsia"/>
+        </w:rPr>
+        <w:t>安装包</w:t>
+      </w:r>
+    </w:p>
+    <w:p>
+      <w:pPr>
+        <w:pStyle w:val="a3"/>
+        <w:ind w:left="360" w:firstLineChars="0" w:firstLine="0"/>
+      </w:pPr>
+      <w:r>
+        <w:rPr>
+          <w:rFonts w:hint="eastAsia"/>
+        </w:rPr>
+        <w:t>方法：解压后</w:t>
+      </w:r>
+      <w:r>
+        <w:rPr>
+          <w:rFonts w:hint="eastAsia"/>
+        </w:rPr>
+        <w:t>se</w:t>
+      </w:r>
+      <w:r>
+        <w:t>tup.py install</w:t>
+      </w:r>
+      <w:r>
+        <w:rPr>
+          <w:rFonts w:hint="eastAsia"/>
+        </w:rPr>
+        <w:t>或者直接</w:t>
+      </w:r>
+      <w:r>
+        <w:rPr>
+          <w:rFonts w:hint="eastAsia"/>
+        </w:rPr>
+        <w:t>p</w:t>
+      </w:r>
+      <w:r>
+        <w:t>ip install XXXXX</w:t>
+      </w:r>
+    </w:p>
+    <w:p>
+      <w:pPr>
+        <w:pStyle w:val="a3"/>
+        <w:numPr>
+          <w:ilvl w:val="0"/>
+          <w:numId w:val="7"/>
+        </w:numPr>
+        <w:ind w:firstLineChars="0"/>
+      </w:pPr>
+      <w:r>
+        <w:rPr>
+          <w:rFonts w:hint="eastAsia"/>
+        </w:rPr>
+        <w:t>安装</w:t>
+      </w:r>
+      <w:proofErr w:type="spellStart"/>
+      <w:r>
+        <w:rPr>
+          <w:rFonts w:hint="eastAsia"/>
+        </w:rPr>
+        <w:t>b</w:t>
+      </w:r>
+      <w:r>
+        <w:t>eautifulreport</w:t>
+      </w:r>
+      <w:proofErr w:type="spellEnd"/>
+    </w:p>
+    <w:p>
+      <w:pPr>
+        <w:pStyle w:val="a3"/>
+        <w:ind w:left="360" w:firstLineChars="0" w:firstLine="0"/>
+        <w:rPr>
+          <w:rStyle w:val="a4"/>
+        </w:rPr>
+      </w:pPr>
+      <w:r>
+        <w:rPr>
+          <w:rFonts w:hint="eastAsia"/>
+        </w:rPr>
+        <w:t>路径：</w:t>
+      </w:r>
+      <w:r>
+        <w:rPr>
+          <w:rStyle w:val="a4"/>
+        </w:rPr>
+        <w:fldChar w:fldCharType="begin"/>
+      </w:r>
+      <w:r>
+        <w:rPr>
+          <w:rStyle w:val="a4"/>
+        </w:rPr>
+        <w:instrText xml:space="preserve"> HYPERLINK "</w:instrText>
+      </w:r>
+      <w:r>
+        <w:rPr>
+          <w:rStyle w:val="a4"/>
+        </w:rPr>
+        <w:instrText>\</w:instrText>
+      </w:r>
+      <w:r>
+        <w:rPr>
+          <w:rStyle w:val="a4"/>
+          <w:rFonts w:hint="eastAsia"/>
+        </w:rPr>
+        <w:instrText>\</w:instrText>
+      </w:r>
+      <w:r>
+        <w:rPr>
+          <w:rStyle w:val="a4"/>
+        </w:rPr>
+        <w:instrText>\</w:instrText>
+      </w:r>
+      <w:r>
+        <w:rPr>
+          <w:rStyle w:val="a4"/>
+          <w:rFonts w:hint="eastAsia"/>
+        </w:rPr>
+        <w:instrText>\192.168.0.31</w:instrText>
+      </w:r>
+      <w:r>
+        <w:rPr>
+          <w:rStyle w:val="a4"/>
+        </w:rPr>
+        <w:instrText>\</w:instrText>
+      </w:r>
+      <w:r>
+        <w:rPr>
+          <w:rStyle w:val="a4"/>
+          <w:rFonts w:hint="eastAsia"/>
+        </w:rPr>
+        <w:instrText>\share</w:instrText>
+      </w:r>
+      <w:r>
+        <w:rPr>
+          <w:rStyle w:val="a4"/>
+        </w:rPr>
+        <w:instrText>\</w:instrText>
+      </w:r>
+      <w:r>
+        <w:rPr>
+          <w:rStyle w:val="a4"/>
+          <w:rFonts w:hint="eastAsia"/>
+        </w:rPr>
+        <w:instrText>\InterfaceTestingFromework</w:instrText>
+      </w:r>
+      <w:r>
+        <w:rPr>
+          <w:rStyle w:val="a4"/>
+          <w:rFonts w:hint="eastAsia"/>
+        </w:rPr>
+        <w:instrText>安装包</w:instrText>
+      </w:r>
+      <w:r>
+        <w:rPr>
+          <w:rStyle w:val="a4"/>
+        </w:rPr>
+        <w:instrText>\</w:instrText>
+      </w:r>
+      <w:r>
+        <w:rPr>
+          <w:rStyle w:val="a4"/>
+          <w:rFonts w:hint="eastAsia"/>
+        </w:rPr>
+        <w:instrText>\</w:instrText>
+      </w:r>
+      <w:r>
+        <w:rPr>
+          <w:rStyle w:val="a4"/>
+        </w:rPr>
+        <w:instrText>BeautifulReport.rar</w:instrText>
+      </w:r>
+      <w:r>
+        <w:rPr>
+          <w:rStyle w:val="a4"/>
+        </w:rPr>
+        <w:instrText xml:space="preserve">" </w:instrText>
+      </w:r>
+      <w:r>
+        <w:rPr>
+          <w:rStyle w:val="a4"/>
+        </w:rPr>
+        <w:fldChar w:fldCharType="separate"/>
+      </w:r>
+      <w:r>
+        <w:rPr>
+          <w:rStyle w:val="a4"/>
+          <w:rFonts w:hint="eastAsia"/>
+        </w:rPr>
+        <w:t>\\192.168.0.31\share\InterfaceTestingFromework</w:t>
+      </w:r>
+      <w:r>
+        <w:rPr>
+          <w:rStyle w:val="a4"/>
+          <w:rFonts w:hint="eastAsia"/>
+        </w:rPr>
+        <w:t>安装包</w:t>
+      </w:r>
+      <w:r>
+        <w:rPr>
+          <w:rStyle w:val="a4"/>
+          <w:rFonts w:hint="eastAsia"/>
+        </w:rPr>
+        <w:t>\</w:t>
+      </w:r>
+      <w:r>
+        <w:rPr>
+          <w:rStyle w:val="a4"/>
+        </w:rPr>
+        <w:t>BeautifulReport.rar</w:t>
+      </w:r>
+      <w:r>
+        <w:rPr>
+          <w:rStyle w:val="a4"/>
+        </w:rPr>
+        <w:fldChar w:fldCharType="end"/>
+      </w:r>
+    </w:p>
+    <w:p>
+      <w:pPr>
+        <w:pStyle w:val="a3"/>
+        <w:ind w:left="360" w:firstLineChars="0" w:firstLine="0"/>
+      </w:pPr>
+      <w:r>
+        <w:rPr>
+          <w:rFonts w:hint="eastAsia"/>
+        </w:rPr>
+        <w:t>方法：</w:t>
+      </w:r>
+      <w:r>
+        <w:rPr>
+          <w:rFonts w:hint="eastAsia"/>
+        </w:rPr>
+        <w:t>解压后拷贝到</w:t>
+      </w:r>
+      <w:r>
+        <w:t>Python36\Lib\site-packages</w:t>
+      </w:r>
+      <w:r>
+        <w:rPr>
+          <w:rFonts w:hint="eastAsia"/>
+        </w:rPr>
+        <w:t>目录下</w:t>
+      </w:r>
+    </w:p>
+    <w:p>
+      <w:pPr>
+        <w:pStyle w:val="a3"/>
+        <w:numPr>
+          <w:ilvl w:val="0"/>
+          <w:numId w:val="7"/>
+        </w:numPr>
+        <w:ind w:firstLineChars="0"/>
+      </w:pPr>
+      <w:r>
+        <w:rPr>
+          <w:rFonts w:hint="eastAsia"/>
+        </w:rPr>
+        <w:t>修改</w:t>
+      </w:r>
+      <w:r>
+        <w:rPr>
+          <w:rFonts w:hint="eastAsia"/>
+        </w:rPr>
+        <w:t>h</w:t>
+      </w:r>
+      <w:r>
+        <w:t>ar2case</w:t>
+      </w:r>
+    </w:p>
+    <w:p>
+      <w:pPr>
+        <w:pStyle w:val="a3"/>
+        <w:ind w:left="360" w:firstLineChars="0" w:firstLine="0"/>
+      </w:pPr>
+      <w:r>
+        <w:rPr>
+          <w:rFonts w:hint="eastAsia"/>
+        </w:rPr>
+        <w:t>方法：项目中的</w:t>
+      </w:r>
+      <w:r>
+        <w:rPr>
+          <w:rFonts w:hint="eastAsia"/>
+        </w:rPr>
+        <w:t>c</w:t>
+      </w:r>
+      <w:r>
+        <w:t>ore.py</w:t>
+      </w:r>
+      <w:r>
+        <w:rPr>
+          <w:rFonts w:hint="eastAsia"/>
+        </w:rPr>
+        <w:t>替换</w:t>
+      </w:r>
+      <w:r>
+        <w:t>Python36\Lib\site-packages\har2case</w:t>
+      </w:r>
+      <w:r>
+        <w:t>\core.</w:t>
+      </w:r>
+      <w:proofErr w:type="gramStart"/>
+      <w:r>
+        <w:t>py</w:t>
+      </w:r>
+      <w:proofErr w:type="gramEnd"/>
     </w:p>
     <w:p>
       <w:r>
         <w:rPr>
           <w:noProof/>
         </w:rPr>
+        <w:lastRenderedPageBreak/>
         <w:drawing>
-          <wp:inline distT="0" distB="0" distL="0" distR="0" wp14:anchorId="4F208742" wp14:editId="2F08333B">
-            <wp:extent cx="3111660" cy="2616334"/>
-            <wp:effectExtent l="0" t="0" r="0" b="0"/>
-            <wp:docPr id="2" name="图片 2"/>
+          <wp:inline distT="0" distB="0" distL="0" distR="0" wp14:anchorId="282507D4" wp14:editId="6E9AE476">
+            <wp:extent cx="3689540" cy="4127712"/>
+            <wp:effectExtent l="0" t="0" r="6350" b="6350"/>
+            <wp:docPr id="10" name="图片 10"/>
             <wp:cNvGraphicFramePr>
               <a:graphicFrameLocks xmlns:a="http://schemas.openxmlformats.org/drawingml/2006/main" noChangeAspect="1"/>
             </wp:cNvGraphicFramePr>
@@ -568,7 +1394,7 @@
                   <pic:spPr>
                     <a:xfrm>
                       <a:off x="0" y="0"/>
-                      <a:ext cx="3111660" cy="2616334"/>
+                      <a:ext cx="3689540" cy="4127712"/>
                     </a:xfrm>
                     <a:prstGeom prst="rect">
                       <a:avLst/>
@@ -632,6 +1458,47 @@
       </w:r>
       <w:r>
         <w:t>ost</w:t>
+      </w:r>
+      <w:r>
+        <w:t>，</w:t>
+      </w:r>
+      <w:r>
+        <w:rPr>
+          <w:rFonts w:hint="eastAsia"/>
+        </w:rPr>
+        <w:t>u</w:t>
+      </w:r>
+      <w:r>
+        <w:t>sername</w:t>
+      </w:r>
+      <w:r>
+        <w:rPr>
+          <w:rFonts w:hint="eastAsia"/>
+        </w:rPr>
+        <w:t>和</w:t>
+      </w:r>
+      <w:r>
+        <w:rPr>
+          <w:rFonts w:hint="eastAsia"/>
+        </w:rPr>
+        <w:t>pa</w:t>
+      </w:r>
+      <w:r>
+        <w:t>ssword</w:t>
+      </w:r>
+      <w:proofErr w:type="gramStart"/>
+      <w:r>
+        <w:rPr>
+          <w:rFonts w:hint="eastAsia"/>
+        </w:rPr>
+        <w:t>保存到类变量</w:t>
+      </w:r>
+      <w:proofErr w:type="gramEnd"/>
+      <w:r>
+        <w:rPr>
+          <w:rFonts w:hint="eastAsia"/>
+        </w:rPr>
+        <w:t>中</w:t>
       </w:r>
     </w:p>
     <w:p>
@@ -817,14 +1684,48 @@
         <w:ind w:firstLineChars="0"/>
       </w:pPr>
       <w:r>
-        <w:rPr>
-          <w:rFonts w:hint="eastAsia"/>
-        </w:rPr>
-        <w:t>pip</w:t>
-      </w:r>
-      <w:r>
-        <w:t xml:space="preserve"> install har2case</w:t>
-      </w:r>
+        <w:t>Chrome</w:t>
+      </w:r>
+      <w:r>
+        <w:rPr>
+          <w:rFonts w:hint="eastAsia"/>
+        </w:rPr>
+        <w:t>抓包右键</w:t>
+      </w:r>
+      <w:r>
+        <w:rPr>
+          <w:rFonts w:hint="eastAsia"/>
+        </w:rPr>
+        <w:t xml:space="preserve"> </w:t>
+      </w:r>
+      <w:r>
+        <w:t xml:space="preserve">save as </w:t>
+      </w:r>
+      <w:proofErr w:type="spellStart"/>
+      <w:r>
+        <w:t>har</w:t>
+      </w:r>
+      <w:proofErr w:type="spellEnd"/>
+      <w:r>
+        <w:t xml:space="preserve"> with content</w:t>
+      </w:r>
+      <w:r>
+        <w:rPr>
+          <w:rFonts w:hint="eastAsia"/>
+        </w:rPr>
+        <w:t>生成</w:t>
+      </w:r>
+      <w:proofErr w:type="spellStart"/>
+      <w:r>
+        <w:rPr>
+          <w:rFonts w:hint="eastAsia"/>
+        </w:rPr>
+        <w:t>x</w:t>
+      </w:r>
+      <w:r>
+        <w:t>xx.har</w:t>
+      </w:r>
+      <w:proofErr w:type="spellEnd"/>
     </w:p>
     <w:p>
       <w:pPr>
@@ -839,84 +1740,25 @@
         <w:rPr>
           <w:rFonts w:hint="eastAsia"/>
         </w:rPr>
-        <w:t>项目中的</w:t>
-      </w:r>
-      <w:r>
-        <w:rPr>
-          <w:rFonts w:hint="eastAsia"/>
-        </w:rPr>
-        <w:t>c</w:t>
-      </w:r>
-      <w:r>
-        <w:t>ore.py</w:t>
-      </w:r>
-      <w:r>
-        <w:rPr>
-          <w:rFonts w:hint="eastAsia"/>
-        </w:rPr>
-        <w:t>替换</w:t>
-      </w:r>
-      <w:r>
-        <w:rPr>
-          <w:rFonts w:hint="eastAsia"/>
-        </w:rPr>
         <w:t>h</w:t>
       </w:r>
       <w:r>
-        <w:t>ar2case</w:t>
-      </w:r>
-      <w:r>
-        <w:rPr>
-          <w:rFonts w:hint="eastAsia"/>
-        </w:rPr>
-        <w:t>中的</w:t>
-      </w:r>
-      <w:r>
-        <w:rPr>
-          <w:rFonts w:hint="eastAsia"/>
-        </w:rPr>
-        <w:t>c</w:t>
-      </w:r>
-      <w:r>
-        <w:t>ore.py</w:t>
-      </w:r>
-    </w:p>
-    <w:p>
-      <w:pPr>
-        <w:pStyle w:val="a3"/>
-        <w:numPr>
-          <w:ilvl w:val="0"/>
-          <w:numId w:val="3"/>
-        </w:numPr>
-        <w:ind w:firstLineChars="0"/>
-      </w:pPr>
-      <w:r>
-        <w:t>Chrome</w:t>
-      </w:r>
-      <w:r>
-        <w:rPr>
-          <w:rFonts w:hint="eastAsia"/>
-        </w:rPr>
-        <w:t>抓包右键</w:t>
-      </w:r>
-      <w:r>
-        <w:rPr>
-          <w:rFonts w:hint="eastAsia"/>
-        </w:rPr>
+        <w:t xml:space="preserve">ar2case </w:t>
+      </w:r>
+      <w:proofErr w:type="spellStart"/>
+      <w:r>
+        <w:t>xxx.har</w:t>
+      </w:r>
+      <w:proofErr w:type="spellEnd"/>
+      <w:r>
         <w:t xml:space="preserve"> </w:t>
       </w:r>
-      <w:r>
-        <w:t xml:space="preserve">save as </w:t>
-      </w:r>
       <w:proofErr w:type="spellStart"/>
       <w:r>
-        <w:t>har</w:t>
+        <w:t>xxx.yml</w:t>
       </w:r>
       <w:proofErr w:type="spellEnd"/>
       <w:r>
-        <w:t xml:space="preserve"> with content</w:t>
-      </w:r>
-      <w:r>
         <w:rPr>
           <w:rFonts w:hint="eastAsia"/>
         </w:rPr>
@@ -927,61 +1769,12 @@
         <w:rPr>
           <w:rFonts w:hint="eastAsia"/>
         </w:rPr>
-        <w:t>x</w:t>
-      </w:r>
-      <w:r>
-        <w:t>xx.har</w:t>
+        <w:t>y</w:t>
+      </w:r>
+      <w:r>
+        <w:t>ml</w:t>
       </w:r>
       <w:proofErr w:type="spellEnd"/>
-    </w:p>
-    <w:p>
-      <w:pPr>
-        <w:pStyle w:val="a3"/>
-        <w:numPr>
-          <w:ilvl w:val="0"/>
-          <w:numId w:val="3"/>
-        </w:numPr>
-        <w:ind w:firstLineChars="0"/>
-      </w:pPr>
-      <w:r>
-        <w:rPr>
-          <w:rFonts w:hint="eastAsia"/>
-        </w:rPr>
-        <w:t>h</w:t>
-      </w:r>
-      <w:r>
-        <w:t xml:space="preserve">ar2case </w:t>
-      </w:r>
-      <w:proofErr w:type="spellStart"/>
-      <w:r>
-        <w:t>xxx.har</w:t>
-      </w:r>
-      <w:proofErr w:type="spellEnd"/>
-      <w:r>
-        <w:t xml:space="preserve"> </w:t>
-      </w:r>
-      <w:proofErr w:type="spellStart"/>
-      <w:r>
-        <w:t>xxx.yml</w:t>
-      </w:r>
-      <w:proofErr w:type="spellEnd"/>
-      <w:r>
-        <w:rPr>
-          <w:rFonts w:hint="eastAsia"/>
-        </w:rPr>
-        <w:t>生成</w:t>
-      </w:r>
-      <w:proofErr w:type="spellStart"/>
-      <w:r>
-        <w:rPr>
-          <w:rFonts w:hint="eastAsia"/>
-        </w:rPr>
-        <w:t>y</w:t>
-      </w:r>
-      <w:r>
-        <w:t>ml</w:t>
-      </w:r>
-      <w:proofErr w:type="spellEnd"/>
       <w:r>
         <w:rPr>
           <w:rFonts w:hint="eastAsia"/>
@@ -1012,10 +1805,10 @@
           <w:noProof/>
         </w:rPr>
         <w:drawing>
-          <wp:inline distT="0" distB="0" distL="0" distR="0" wp14:anchorId="520A7CFD" wp14:editId="1764EAC2">
-            <wp:extent cx="5274310" cy="1388110"/>
-            <wp:effectExtent l="0" t="0" r="2540" b="2540"/>
-            <wp:docPr id="3" name="图片 3"/>
+          <wp:inline distT="0" distB="0" distL="0" distR="0" wp14:anchorId="69AA93BA" wp14:editId="166BBACC">
+            <wp:extent cx="5274310" cy="1235075"/>
+            <wp:effectExtent l="0" t="0" r="2540" b="3175"/>
+            <wp:docPr id="5" name="图片 5"/>
             <wp:cNvGraphicFramePr>
               <a:graphicFrameLocks xmlns:a="http://schemas.openxmlformats.org/drawingml/2006/main" noChangeAspect="1"/>
             </wp:cNvGraphicFramePr>
@@ -1035,7 +1828,7 @@
                   <pic:spPr>
                     <a:xfrm>
                       <a:off x="0" y="0"/>
-                      <a:ext cx="5274310" cy="1388110"/>
+                      <a:ext cx="5274310" cy="1235075"/>
                     </a:xfrm>
                     <a:prstGeom prst="rect">
                       <a:avLst/>
@@ -1049,14 +1842,171 @@
       </w:r>
     </w:p>
     <w:p>
-      <w:pPr>
-        <w:pStyle w:val="a3"/>
-        <w:numPr>
-          <w:ilvl w:val="0"/>
-          <w:numId w:val="5"/>
-        </w:numPr>
-        <w:ind w:firstLineChars="0"/>
-      </w:pPr>
+      <w:r>
+        <w:t>1</w:t>
+      </w:r>
+      <w:r>
+        <w:t>）</w:t>
+      </w:r>
+      <w:r>
+        <w:rPr>
+          <w:rFonts w:hint="eastAsia"/>
+        </w:rPr>
+        <w:t>No</w:t>
+      </w:r>
+      <w:r>
+        <w:t>：</w:t>
+      </w:r>
+      <w:r>
+        <w:rPr>
+          <w:rFonts w:hint="eastAsia"/>
+        </w:rPr>
+        <w:t xml:space="preserve"> </w:t>
+      </w:r>
+      <w:r>
+        <w:rPr>
+          <w:rFonts w:hint="eastAsia"/>
+        </w:rPr>
+        <w:t>区分</w:t>
+      </w:r>
+      <w:r>
+        <w:rPr>
+          <w:rFonts w:hint="eastAsia"/>
+        </w:rPr>
+        <w:t>c</w:t>
+      </w:r>
+      <w:r>
+        <w:t>ase</w:t>
+      </w:r>
+      <w:r>
+        <w:rPr>
+          <w:rFonts w:hint="eastAsia"/>
+        </w:rPr>
+        <w:t>和</w:t>
+      </w:r>
+      <w:r>
+        <w:rPr>
+          <w:rFonts w:hint="eastAsia"/>
+        </w:rPr>
+        <w:t>s</w:t>
+      </w:r>
+      <w:r>
+        <w:t>etup</w:t>
+      </w:r>
+      <w:r>
+        <w:rPr>
+          <w:rFonts w:hint="eastAsia"/>
+        </w:rPr>
+        <w:t>等，</w:t>
+      </w:r>
+      <w:proofErr w:type="spellStart"/>
+      <w:r>
+        <w:rPr>
+          <w:rFonts w:hint="eastAsia"/>
+        </w:rPr>
+        <w:t>se</w:t>
+      </w:r>
+      <w:r>
+        <w:t>tupclass</w:t>
+      </w:r>
+      <w:proofErr w:type="spellEnd"/>
+      <w:r>
+        <w:rPr>
+          <w:rFonts w:hint="eastAsia"/>
+        </w:rPr>
+        <w:t>和</w:t>
+      </w:r>
+      <w:proofErr w:type="spellStart"/>
+      <w:r>
+        <w:rPr>
+          <w:rFonts w:hint="eastAsia"/>
+        </w:rPr>
+        <w:t>t</w:t>
+      </w:r>
+      <w:r>
+        <w:t>eardownclass</w:t>
+      </w:r>
+      <w:proofErr w:type="spellEnd"/>
+      <w:r>
+        <w:rPr>
+          <w:rFonts w:hint="eastAsia"/>
+        </w:rPr>
+        <w:t>在每个</w:t>
+      </w:r>
+      <w:r>
+        <w:rPr>
+          <w:rFonts w:hint="eastAsia"/>
+        </w:rPr>
+        <w:t>s</w:t>
+      </w:r>
+      <w:r>
+        <w:t>heet</w:t>
+      </w:r>
+      <w:r>
+        <w:rPr>
+          <w:rFonts w:hint="eastAsia"/>
+        </w:rPr>
+        <w:t>执行前后执行，</w:t>
+      </w:r>
+      <w:r>
+        <w:rPr>
+          <w:rFonts w:hint="eastAsia"/>
+        </w:rPr>
+        <w:t>se</w:t>
+      </w:r>
+      <w:r>
+        <w:t>tup</w:t>
+      </w:r>
+      <w:r>
+        <w:rPr>
+          <w:rFonts w:hint="eastAsia"/>
+        </w:rPr>
+        <w:t>和</w:t>
+      </w:r>
+      <w:r>
+        <w:rPr>
+          <w:rFonts w:hint="eastAsia"/>
+        </w:rPr>
+        <w:t>t</w:t>
+      </w:r>
+      <w:r>
+        <w:t>eardown</w:t>
+      </w:r>
+      <w:r>
+        <w:rPr>
+          <w:rFonts w:hint="eastAsia"/>
+        </w:rPr>
+        <w:t>在每个</w:t>
+      </w:r>
+      <w:r>
+        <w:rPr>
+          <w:rFonts w:hint="eastAsia"/>
+        </w:rPr>
+        <w:t>c</w:t>
+      </w:r>
+      <w:r>
+        <w:t>ase</w:t>
+      </w:r>
+      <w:r>
+        <w:rPr>
+          <w:rFonts w:hint="eastAsia"/>
+        </w:rPr>
+        <w:t>执行前后执行，书写不区分大小写。</w:t>
+      </w:r>
+    </w:p>
+    <w:p>
+      <w:r>
+        <w:rPr>
+          <w:rFonts w:hint="eastAsia"/>
+        </w:rPr>
+        <w:t>2</w:t>
+      </w:r>
+      <w:r>
+        <w:rPr>
+          <w:rFonts w:hint="eastAsia"/>
+        </w:rPr>
+        <w:t>）</w:t>
+      </w:r>
       <w:r>
         <w:rPr>
           <w:rFonts w:hint="eastAsia"/>
@@ -1087,7 +2037,60 @@
         <w:rPr>
           <w:rFonts w:hint="eastAsia"/>
         </w:rPr>
-        <w:t>或者可执行函数，可执行函数要求</w:t>
+        <w:t>或者可执行函数（</w:t>
+      </w:r>
+      <w:r>
+        <w:rPr>
+          <w:rFonts w:hint="eastAsia"/>
+        </w:rPr>
+        <w:t>$</w:t>
+      </w:r>
+      <w:r>
+        <w:t>{function(a, b)}</w:t>
+      </w:r>
+      <w:r>
+        <w:rPr>
+          <w:rFonts w:hint="eastAsia"/>
+        </w:rPr>
+        <w:t>形式</w:t>
+      </w:r>
+      <w:r>
+        <w:t>，</w:t>
+      </w:r>
+      <w:r>
+        <w:rPr>
+          <w:rFonts w:hint="eastAsia"/>
+        </w:rPr>
+        <w:t xml:space="preserve"> </w:t>
+      </w:r>
+      <w:r>
+        <w:rPr>
+          <w:rFonts w:hint="eastAsia"/>
+        </w:rPr>
+        <w:t>执行</w:t>
+      </w:r>
+      <w:r>
+        <w:rPr>
+          <w:rFonts w:hint="eastAsia"/>
+        </w:rPr>
+        <w:t>fun</w:t>
+      </w:r>
+      <w:r>
+        <w:t>ction(a, b)</w:t>
+      </w:r>
+      <w:r>
+        <w:rPr>
+          <w:rFonts w:hint="eastAsia"/>
+        </w:rPr>
+        <w:t>函数）</w:t>
+      </w:r>
+    </w:p>
+    <w:p>
+      <w:r>
+        <w:rPr>
+          <w:rFonts w:hint="eastAsia"/>
+        </w:rPr>
+        <w:t>可执行函数要求</w:t>
       </w:r>
       <w:r>
         <w:rPr>
@@ -1096,366 +2099,13 @@
         <w:t>r</w:t>
       </w:r>
       <w:r>
-        <w:t>eturn True or False</w:t>
-      </w:r>
-      <w:r>
-        <w:rPr>
-          <w:rFonts w:hint="eastAsia"/>
-        </w:rPr>
-        <w:t>用于判断执行结果</w:t>
-      </w:r>
-    </w:p>
-    <w:p>
-      <w:pPr>
-        <w:pStyle w:val="a3"/>
-        <w:numPr>
-          <w:ilvl w:val="0"/>
-          <w:numId w:val="5"/>
-        </w:numPr>
-        <w:ind w:firstLineChars="0"/>
-      </w:pPr>
-      <w:r>
-        <w:rPr>
-          <w:rFonts w:hint="eastAsia"/>
-        </w:rPr>
-        <w:t>Host</w:t>
-      </w:r>
-      <w:r>
-        <w:t xml:space="preserve">: </w:t>
-      </w:r>
-      <w:r>
-        <w:rPr>
-          <w:rFonts w:hint="eastAsia"/>
-        </w:rPr>
-        <w:t>对应配置文件的</w:t>
-      </w:r>
-      <w:r>
-        <w:t>Host</w:t>
-      </w:r>
-    </w:p>
-    <w:p>
-      <w:pPr>
-        <w:pStyle w:val="a3"/>
-        <w:numPr>
-          <w:ilvl w:val="0"/>
-          <w:numId w:val="5"/>
-        </w:numPr>
-        <w:ind w:firstLineChars="0"/>
-      </w:pPr>
-      <w:r>
-        <w:t>R</w:t>
-      </w:r>
-      <w:r>
-        <w:rPr>
-          <w:rFonts w:hint="eastAsia"/>
-        </w:rPr>
-        <w:t>equ</w:t>
-      </w:r>
-      <w:r>
-        <w:t>est Headers</w:t>
-      </w:r>
-      <w:r>
-        <w:rPr>
-          <w:rFonts w:hint="eastAsia"/>
-        </w:rPr>
-        <w:t>:</w:t>
-      </w:r>
-      <w:r>
-        <w:t xml:space="preserve"> </w:t>
-      </w:r>
-      <w:r>
-        <w:rPr>
-          <w:rFonts w:hint="eastAsia"/>
-        </w:rPr>
-        <w:t>可替换</w:t>
-      </w:r>
-      <w:proofErr w:type="spellStart"/>
-      <w:r>
-        <w:rPr>
-          <w:rFonts w:hint="eastAsia"/>
-        </w:rPr>
-        <w:t>yml</w:t>
-      </w:r>
-      <w:proofErr w:type="spellEnd"/>
-      <w:r>
-        <w:rPr>
-          <w:rFonts w:hint="eastAsia"/>
-        </w:rPr>
-        <w:t>文件中的数据，</w:t>
-      </w:r>
-      <w:proofErr w:type="spellStart"/>
-      <w:r>
-        <w:rPr>
-          <w:rFonts w:hint="eastAsia"/>
-        </w:rPr>
-        <w:t>he</w:t>
-      </w:r>
-      <w:r>
-        <w:t>aders.token</w:t>
-      </w:r>
-      <w:proofErr w:type="spellEnd"/>
-      <w:r>
-        <w:t>=$token</w:t>
-      </w:r>
-      <w:r>
-        <w:t>，</w:t>
-      </w:r>
-      <w:r>
-        <w:rPr>
-          <w:rFonts w:hint="eastAsia"/>
-        </w:rPr>
-        <w:t>带</w:t>
-      </w:r>
-      <w:r>
-        <w:rPr>
-          <w:rFonts w:hint="eastAsia"/>
-        </w:rPr>
-        <w:t>$</w:t>
-      </w:r>
-      <w:r>
-        <w:rPr>
-          <w:rFonts w:hint="eastAsia"/>
-        </w:rPr>
-        <w:t>为类变量，</w:t>
-      </w:r>
-      <w:r>
-        <w:rPr>
-          <w:rFonts w:hint="eastAsia"/>
-        </w:rPr>
-        <w:t>Co</w:t>
-      </w:r>
-      <w:r>
-        <w:t>rrelation</w:t>
-      </w:r>
-      <w:r>
-        <w:rPr>
-          <w:rFonts w:hint="eastAsia"/>
-        </w:rPr>
-        <w:t>中保存的变量，</w:t>
-      </w:r>
-      <w:r>
-        <w:rPr>
-          <w:rFonts w:hint="eastAsia"/>
-        </w:rPr>
-        <w:t>$</w:t>
-      </w:r>
-      <w:r>
-        <w:t xml:space="preserve">{function(a, </w:t>
-      </w:r>
-      <w:r>
-        <w:rPr>
-          <w:rFonts w:hint="eastAsia"/>
-        </w:rPr>
-        <w:t>$</w:t>
-      </w:r>
-      <w:r>
-        <w:t>b)}</w:t>
-      </w:r>
-      <w:r>
-        <w:rPr>
-          <w:rFonts w:hint="eastAsia"/>
-        </w:rPr>
-        <w:t>为可执行函数</w:t>
-      </w:r>
-      <w:r>
-        <w:t xml:space="preserve">, </w:t>
-      </w:r>
-      <w:r>
-        <w:rPr>
-          <w:rFonts w:hint="eastAsia"/>
-        </w:rPr>
-        <w:t>不带</w:t>
-      </w:r>
-      <w:r>
-        <w:rPr>
-          <w:rFonts w:hint="eastAsia"/>
-        </w:rPr>
-        <w:t>$</w:t>
-      </w:r>
-      <w:r>
-        <w:rPr>
-          <w:rFonts w:hint="eastAsia"/>
-        </w:rPr>
-        <w:t>为字符串</w:t>
-      </w:r>
-    </w:p>
-    <w:p>
-      <w:pPr>
-        <w:pStyle w:val="a3"/>
-        <w:numPr>
-          <w:ilvl w:val="0"/>
-          <w:numId w:val="5"/>
-        </w:numPr>
-        <w:ind w:firstLineChars="0"/>
-      </w:pPr>
-      <w:r>
-        <w:t>Request D</w:t>
-      </w:r>
-      <w:r>
-        <w:rPr>
-          <w:rFonts w:hint="eastAsia"/>
-        </w:rPr>
-        <w:t>ata</w:t>
-      </w:r>
-      <w:r>
-        <w:t xml:space="preserve">: </w:t>
-      </w:r>
-      <w:r>
-        <w:rPr>
-          <w:rFonts w:hint="eastAsia"/>
-        </w:rPr>
-        <w:t>可替换</w:t>
-      </w:r>
-      <w:proofErr w:type="spellStart"/>
-      <w:r>
-        <w:rPr>
-          <w:rFonts w:hint="eastAsia"/>
-        </w:rPr>
-        <w:t>y</w:t>
-      </w:r>
-      <w:r>
-        <w:t>ml</w:t>
-      </w:r>
-      <w:proofErr w:type="spellEnd"/>
-      <w:r>
-        <w:rPr>
-          <w:rFonts w:hint="eastAsia"/>
-        </w:rPr>
-        <w:t>文件中的数据</w:t>
-      </w:r>
-      <w:r>
-        <w:rPr>
-          <w:rFonts w:hint="eastAsia"/>
-        </w:rPr>
-        <w:t>,</w:t>
-      </w:r>
-      <w:r>
-        <w:rPr>
-          <w:rFonts w:hint="eastAsia"/>
-        </w:rPr>
-        <w:t xml:space="preserve"> </w:t>
-      </w:r>
-      <w:r>
-        <w:rPr>
-          <w:rFonts w:hint="eastAsia"/>
-        </w:rPr>
-        <w:t>带</w:t>
-      </w:r>
-      <w:r>
-        <w:rPr>
-          <w:rFonts w:hint="eastAsia"/>
-        </w:rPr>
-        <w:t>$</w:t>
-      </w:r>
-      <w:r>
-        <w:rPr>
-          <w:rFonts w:hint="eastAsia"/>
-        </w:rPr>
-        <w:t>为类变量，</w:t>
-      </w:r>
-      <w:r>
-        <w:rPr>
-          <w:rFonts w:hint="eastAsia"/>
-        </w:rPr>
-        <w:t>Co</w:t>
-      </w:r>
-      <w:r>
-        <w:t>rrelation</w:t>
-      </w:r>
-      <w:r>
-        <w:rPr>
-          <w:rFonts w:hint="eastAsia"/>
-        </w:rPr>
-        <w:t>中保存的变量，</w:t>
-      </w:r>
-      <w:r>
-        <w:rPr>
-          <w:rFonts w:hint="eastAsia"/>
-        </w:rPr>
-        <w:lastRenderedPageBreak/>
-        <w:t>$</w:t>
-      </w:r>
-      <w:r>
-        <w:t xml:space="preserve">{function(a, </w:t>
-      </w:r>
-      <w:r>
-        <w:rPr>
-          <w:rFonts w:hint="eastAsia"/>
-        </w:rPr>
-        <w:t>$</w:t>
-      </w:r>
-      <w:r>
-        <w:t>b)}</w:t>
-      </w:r>
-      <w:r>
-        <w:rPr>
-          <w:rFonts w:hint="eastAsia"/>
-        </w:rPr>
-        <w:t>为可执行函数</w:t>
-      </w:r>
-      <w:r>
-        <w:t xml:space="preserve">, </w:t>
-      </w:r>
-      <w:r>
-        <w:rPr>
-          <w:rFonts w:hint="eastAsia"/>
-        </w:rPr>
-        <w:t>不带</w:t>
-      </w:r>
-      <w:r>
-        <w:rPr>
-          <w:rFonts w:hint="eastAsia"/>
-        </w:rPr>
-        <w:t>$</w:t>
-      </w:r>
-      <w:r>
-        <w:rPr>
-          <w:rFonts w:hint="eastAsia"/>
-        </w:rPr>
-        <w:t>为字符串。如果为上传文件，需要填写</w:t>
-      </w:r>
-      <w:r>
-        <w:rPr>
-          <w:rFonts w:hint="eastAsia"/>
-        </w:rPr>
-        <w:t>f</w:t>
-      </w:r>
-      <w:r>
-        <w:t>ile=xxx.xlsx</w:t>
-      </w:r>
-      <w:r>
-        <w:rPr>
-          <w:rFonts w:hint="eastAsia"/>
-        </w:rPr>
-        <w:t>及其他参数</w:t>
-      </w:r>
-    </w:p>
-    <w:p>
-      <w:pPr>
-        <w:pStyle w:val="a3"/>
-        <w:numPr>
-          <w:ilvl w:val="0"/>
-          <w:numId w:val="5"/>
-        </w:numPr>
-        <w:ind w:firstLineChars="0"/>
-      </w:pPr>
-      <w:r>
-        <w:t xml:space="preserve">Check point: </w:t>
-      </w:r>
-      <w:r>
-        <w:rPr>
-          <w:rFonts w:hint="eastAsia"/>
-        </w:rPr>
-        <w:t>测试断言，形式：</w:t>
-      </w:r>
-      <w:r>
-        <w:rPr>
-          <w:rFonts w:hint="eastAsia"/>
-        </w:rPr>
-        <w:t>0</w:t>
-      </w:r>
-      <w:r>
-        <w:t xml:space="preserve"> = </w:t>
+        <w:t>eturn [True, data]</w:t>
+      </w:r>
+      <w:r>
+        <w:rPr>
+          <w:rFonts w:hint="eastAsia"/>
+        </w:rPr>
+        <w:t>形式，后面只需填写</w:t>
       </w:r>
       <w:r>
         <w:rPr>
@@ -1464,79 +2114,60 @@
         <w:t>c</w:t>
       </w:r>
       <w:r>
-        <w:t xml:space="preserve">ode;1 = data.org_id;3 in </w:t>
-      </w:r>
-      <w:r>
-        <w:t>data1.0.data2;4 not in data1.data2</w:t>
-      </w:r>
-    </w:p>
-    <w:p>
-      <w:pPr>
-        <w:pStyle w:val="a3"/>
-        <w:numPr>
-          <w:ilvl w:val="0"/>
-          <w:numId w:val="5"/>
-        </w:numPr>
-        <w:ind w:firstLineChars="0"/>
-      </w:pPr>
+        <w:t>orrelation</w:t>
+      </w:r>
+      <w:r>
+        <w:rPr>
+          <w:rFonts w:hint="eastAsia"/>
+        </w:rPr>
+        <w:t>和</w:t>
+      </w:r>
+      <w:r>
+        <w:rPr>
+          <w:rFonts w:hint="eastAsia"/>
+        </w:rPr>
+        <w:t>Active</w:t>
+      </w:r>
+      <w:r>
+        <w:rPr>
+          <w:rFonts w:hint="eastAsia"/>
+        </w:rPr>
+        <w:t>信息，其他的信息没用处，</w:t>
+      </w:r>
       <w:r>
         <w:t>Correlation</w:t>
       </w:r>
       <w:r>
+        <w:rPr>
+          <w:rFonts w:hint="eastAsia"/>
+        </w:rPr>
+        <w:t>填写方式：</w:t>
+      </w:r>
+      <w:proofErr w:type="gramStart"/>
+      <w:r>
+        <w:rPr>
+          <w:rFonts w:hint="eastAsia"/>
+        </w:rPr>
+        <w:t>dat</w:t>
+      </w:r>
+      <w:r>
+        <w:t>a</w:t>
+      </w:r>
+      <w:proofErr w:type="gramEnd"/>
+    </w:p>
+    <w:p>
+      <w:r>
+        <w:rPr>
+          <w:rFonts w:hint="eastAsia"/>
+        </w:rPr>
+        <w:t>如</w:t>
+      </w:r>
+      <w:r>
+        <w:rPr>
+          <w:rFonts w:hint="eastAsia"/>
+        </w:rPr>
         <w:t>：</w:t>
       </w:r>
-      <w:r>
-        <w:rPr>
-          <w:rFonts w:hint="eastAsia"/>
-        </w:rPr>
-        <w:t>用于</w:t>
-      </w:r>
-      <w:r>
-        <w:rPr>
-          <w:rFonts w:hint="eastAsia"/>
-        </w:rPr>
-        <w:t>c</w:t>
-      </w:r>
-      <w:r>
-        <w:t>ase</w:t>
-      </w:r>
-      <w:r>
-        <w:rPr>
-          <w:rFonts w:hint="eastAsia"/>
-        </w:rPr>
-        <w:t>间的参数传递，</w:t>
-      </w:r>
-      <w:r>
-        <w:rPr>
-          <w:rFonts w:hint="eastAsia"/>
-        </w:rPr>
-        <w:t>t</w:t>
-      </w:r>
-      <w:r>
-        <w:t>oken=</w:t>
-      </w:r>
-      <w:proofErr w:type="spellStart"/>
-      <w:r>
-        <w:t>data.token</w:t>
-      </w:r>
-      <w:r>
-        <w:rPr>
-          <w:rFonts w:hint="eastAsia"/>
-        </w:rPr>
-        <w:t>;</w:t>
-      </w:r>
-      <w:r>
-        <w:t>datasetname</w:t>
-      </w:r>
-      <w:proofErr w:type="spellEnd"/>
-      <w:r>
-        <w:t>=</w:t>
-      </w:r>
-      <w:proofErr w:type="spellStart"/>
-      <w:r>
-        <w:t>request.json.dataset</w:t>
-      </w:r>
-      <w:proofErr w:type="spellEnd"/>
     </w:p>
     <w:p>
       <w:pPr>
@@ -1545,6 +2176,305 @@
       </w:pPr>
       <w:r>
         <w:rPr>
+          <w:noProof/>
+        </w:rPr>
+        <w:drawing>
+          <wp:inline distT="0" distB="0" distL="0" distR="0" wp14:anchorId="7702498F" wp14:editId="4E8A6A31">
+            <wp:extent cx="5274310" cy="182880"/>
+            <wp:effectExtent l="0" t="0" r="2540" b="7620"/>
+            <wp:docPr id="9" name="图片 9"/>
+            <wp:cNvGraphicFramePr>
+              <a:graphicFrameLocks xmlns:a="http://schemas.openxmlformats.org/drawingml/2006/main" noChangeAspect="1"/>
+            </wp:cNvGraphicFramePr>
+            <a:graphic xmlns:a="http://schemas.openxmlformats.org/drawingml/2006/main">
+              <a:graphicData uri="http://schemas.openxmlformats.org/drawingml/2006/picture">
+                <pic:pic xmlns:pic="http://schemas.openxmlformats.org/drawingml/2006/picture">
+                  <pic:nvPicPr>
+                    <pic:cNvPr id="1" name=""/>
+                    <pic:cNvPicPr/>
+                  </pic:nvPicPr>
+                  <pic:blipFill>
+                    <a:blip r:embed="rId9"/>
+                    <a:stretch>
+                      <a:fillRect/>
+                    </a:stretch>
+                  </pic:blipFill>
+                  <pic:spPr>
+                    <a:xfrm>
+                      <a:off x="0" y="0"/>
+                      <a:ext cx="5274310" cy="182880"/>
+                    </a:xfrm>
+                    <a:prstGeom prst="rect">
+                      <a:avLst/>
+                    </a:prstGeom>
+                  </pic:spPr>
+                </pic:pic>
+              </a:graphicData>
+            </a:graphic>
+          </wp:inline>
+        </w:drawing>
+      </w:r>
+    </w:p>
+    <w:p>
+      <w:pPr>
+        <w:pStyle w:val="a3"/>
+        <w:ind w:left="360" w:firstLineChars="0" w:firstLine="0"/>
+      </w:pPr>
+      <w:r>
+        <w:rPr>
+          <w:noProof/>
+        </w:rPr>
+        <w:lastRenderedPageBreak/>
+        <w:drawing>
+          <wp:inline distT="0" distB="0" distL="0" distR="0" wp14:anchorId="4B0CE3AB" wp14:editId="734795A3">
+            <wp:extent cx="5067560" cy="241312"/>
+            <wp:effectExtent l="0" t="0" r="0" b="6350"/>
+            <wp:docPr id="8" name="图片 8"/>
+            <wp:cNvGraphicFramePr>
+              <a:graphicFrameLocks xmlns:a="http://schemas.openxmlformats.org/drawingml/2006/main" noChangeAspect="1"/>
+            </wp:cNvGraphicFramePr>
+            <a:graphic xmlns:a="http://schemas.openxmlformats.org/drawingml/2006/main">
+              <a:graphicData uri="http://schemas.openxmlformats.org/drawingml/2006/picture">
+                <pic:pic xmlns:pic="http://schemas.openxmlformats.org/drawingml/2006/picture">
+                  <pic:nvPicPr>
+                    <pic:cNvPr id="1" name=""/>
+                    <pic:cNvPicPr/>
+                  </pic:nvPicPr>
+                  <pic:blipFill>
+                    <a:blip r:embed="rId10"/>
+                    <a:stretch>
+                      <a:fillRect/>
+                    </a:stretch>
+                  </pic:blipFill>
+                  <pic:spPr>
+                    <a:xfrm>
+                      <a:off x="0" y="0"/>
+                      <a:ext cx="5067560" cy="241312"/>
+                    </a:xfrm>
+                    <a:prstGeom prst="rect">
+                      <a:avLst/>
+                    </a:prstGeom>
+                  </pic:spPr>
+                </pic:pic>
+              </a:graphicData>
+            </a:graphic>
+          </wp:inline>
+        </w:drawing>
+      </w:r>
+    </w:p>
+    <w:p>
+      <w:pPr>
+        <w:pStyle w:val="a3"/>
+        <w:ind w:left="360" w:firstLineChars="0" w:firstLine="0"/>
+      </w:pPr>
+      <w:r>
+        <w:rPr>
+          <w:rFonts w:hint="eastAsia"/>
+        </w:rPr>
+        <w:t>判断失败时可返回</w:t>
+      </w:r>
+      <w:r>
+        <w:rPr>
+          <w:rFonts w:hint="eastAsia"/>
+        </w:rPr>
+        <w:t>[</w:t>
+      </w:r>
+      <w:r>
+        <w:t xml:space="preserve">False, </w:t>
+      </w:r>
+      <w:r>
+        <w:rPr>
+          <w:rFonts w:hint="eastAsia"/>
+        </w:rPr>
+        <w:t>自定义信息</w:t>
+      </w:r>
+      <w:r>
+        <w:t>]</w:t>
+      </w:r>
+      <w:r>
+        <w:t>，</w:t>
+      </w:r>
+      <w:r>
+        <w:rPr>
+          <w:rFonts w:hint="eastAsia"/>
+        </w:rPr>
+        <w:t>会打印出自定义信息</w:t>
+      </w:r>
+    </w:p>
+    <w:p>
+      <w:pPr>
+        <w:pStyle w:val="a3"/>
+        <w:ind w:left="360" w:firstLineChars="0" w:firstLine="0"/>
+      </w:pPr>
+      <w:r>
+        <w:rPr>
+          <w:rFonts w:hint="eastAsia"/>
+        </w:rPr>
+        <w:t>判断成功时可返回</w:t>
+      </w:r>
+      <w:r>
+        <w:rPr>
+          <w:rFonts w:hint="eastAsia"/>
+        </w:rPr>
+        <w:t>[</w:t>
+      </w:r>
+      <w:r>
+        <w:t>T</w:t>
+      </w:r>
+      <w:r>
+        <w:rPr>
+          <w:rFonts w:hint="eastAsia"/>
+        </w:rPr>
+        <w:t>rue</w:t>
+      </w:r>
+      <w:r>
+        <w:t xml:space="preserve">, </w:t>
+      </w:r>
+      <w:r>
+        <w:rPr>
+          <w:rFonts w:hint="eastAsia"/>
+        </w:rPr>
+        <w:t>data</w:t>
+      </w:r>
+      <w:r>
+        <w:t xml:space="preserve">] </w:t>
+      </w:r>
+      <w:r>
+        <w:rPr>
+          <w:rFonts w:hint="eastAsia"/>
+        </w:rPr>
+        <w:t>，打印</w:t>
+      </w:r>
+      <w:r>
+        <w:rPr>
+          <w:rFonts w:hint="eastAsia"/>
+        </w:rPr>
+        <w:t>d</w:t>
+      </w:r>
+      <w:r>
+        <w:t>ata</w:t>
+      </w:r>
+      <w:r>
+        <w:rPr>
+          <w:rFonts w:hint="eastAsia"/>
+        </w:rPr>
+        <w:t>并且根据</w:t>
+      </w:r>
+      <w:r>
+        <w:rPr>
+          <w:rFonts w:hint="eastAsia"/>
+        </w:rPr>
+        <w:t>c</w:t>
+      </w:r>
+      <w:r>
+        <w:t>orrelation</w:t>
+      </w:r>
+      <w:r>
+        <w:rPr>
+          <w:rFonts w:hint="eastAsia"/>
+        </w:rPr>
+        <w:t>的信息加到类变量中</w:t>
+      </w:r>
+    </w:p>
+    <w:p>
+      <w:r>
+        <w:rPr>
+          <w:rFonts w:hint="eastAsia"/>
+        </w:rPr>
+        <w:t>3</w:t>
+      </w:r>
+      <w:r>
+        <w:rPr>
+          <w:rFonts w:hint="eastAsia"/>
+        </w:rPr>
+        <w:t>）</w:t>
+      </w:r>
+      <w:r>
+        <w:rPr>
+          <w:rFonts w:hint="eastAsia"/>
+        </w:rPr>
+        <w:t>Host</w:t>
+      </w:r>
+      <w:r>
+        <w:t xml:space="preserve">: </w:t>
+      </w:r>
+      <w:r>
+        <w:rPr>
+          <w:rFonts w:hint="eastAsia"/>
+        </w:rPr>
+        <w:t>对应配置文件的</w:t>
+      </w:r>
+      <w:r>
+        <w:t>Host</w:t>
+      </w:r>
+    </w:p>
+    <w:p>
+      <w:r>
+        <w:t>4</w:t>
+      </w:r>
+      <w:r>
+        <w:t>）</w:t>
+      </w:r>
+      <w:r>
+        <w:t>R</w:t>
+      </w:r>
+      <w:r>
+        <w:rPr>
+          <w:rFonts w:hint="eastAsia"/>
+        </w:rPr>
+        <w:t>equ</w:t>
+      </w:r>
+      <w:r>
+        <w:t>est Headers</w:t>
+      </w:r>
+      <w:r>
+        <w:rPr>
+          <w:rFonts w:hint="eastAsia"/>
+        </w:rPr>
+        <w:t>:</w:t>
+      </w:r>
+      <w:r>
+        <w:t xml:space="preserve"> </w:t>
+      </w:r>
+      <w:r>
+        <w:rPr>
+          <w:rFonts w:hint="eastAsia"/>
+        </w:rPr>
+        <w:t>可替换</w:t>
+      </w:r>
+      <w:proofErr w:type="spellStart"/>
+      <w:r>
+        <w:rPr>
+          <w:rFonts w:hint="eastAsia"/>
+        </w:rPr>
+        <w:t>yml</w:t>
+      </w:r>
+      <w:proofErr w:type="spellEnd"/>
+      <w:r>
+        <w:rPr>
+          <w:rFonts w:hint="eastAsia"/>
+        </w:rPr>
+        <w:t>文件中的数据，</w:t>
+      </w:r>
+      <w:proofErr w:type="spellStart"/>
+      <w:r>
+        <w:rPr>
+          <w:rFonts w:hint="eastAsia"/>
+        </w:rPr>
+        <w:t>he</w:t>
+      </w:r>
+      <w:r>
+        <w:t>aders.token</w:t>
+      </w:r>
+      <w:proofErr w:type="spellEnd"/>
+      <w:r>
+        <w:t>=$token</w:t>
+      </w:r>
+      <w:r>
+        <w:t>，</w:t>
+      </w:r>
+      <w:r>
+        <w:rPr>
           <w:rFonts w:hint="eastAsia"/>
         </w:rPr>
         <w:t>带</w:t>
@@ -1553,6 +2483,524 @@
         <w:rPr>
           <w:rFonts w:hint="eastAsia"/>
         </w:rPr>
+        <w:t>$</w:t>
+      </w:r>
+      <w:r>
+        <w:rPr>
+          <w:rFonts w:hint="eastAsia"/>
+        </w:rPr>
+        <w:t>为类变量，</w:t>
+      </w:r>
+      <w:r>
+        <w:rPr>
+          <w:rFonts w:hint="eastAsia"/>
+        </w:rPr>
+        <w:t>Co</w:t>
+      </w:r>
+      <w:r>
+        <w:t>rrelation</w:t>
+      </w:r>
+      <w:r>
+        <w:rPr>
+          <w:rFonts w:hint="eastAsia"/>
+        </w:rPr>
+        <w:t>中保存的变量，</w:t>
+      </w:r>
+      <w:r>
+        <w:rPr>
+          <w:rFonts w:hint="eastAsia"/>
+        </w:rPr>
+        <w:t>$</w:t>
+      </w:r>
+      <w:r>
+        <w:t xml:space="preserve">{function(a, </w:t>
+      </w:r>
+      <w:r>
+        <w:rPr>
+          <w:rFonts w:hint="eastAsia"/>
+        </w:rPr>
+        <w:t>$</w:t>
+      </w:r>
+      <w:r>
+        <w:t>b)}</w:t>
+      </w:r>
+      <w:r>
+        <w:rPr>
+          <w:rFonts w:hint="eastAsia"/>
+        </w:rPr>
+        <w:t>为可执行函数</w:t>
+      </w:r>
+      <w:r>
+        <w:t xml:space="preserve">, </w:t>
+      </w:r>
+      <w:r>
+        <w:rPr>
+          <w:rFonts w:hint="eastAsia"/>
+        </w:rPr>
+        <w:t>不带</w:t>
+      </w:r>
+      <w:r>
+        <w:rPr>
+          <w:rFonts w:hint="eastAsia"/>
+        </w:rPr>
+        <w:t>$</w:t>
+      </w:r>
+      <w:r>
+        <w:rPr>
+          <w:rFonts w:hint="eastAsia"/>
+        </w:rPr>
+        <w:t>为字符串</w:t>
+      </w:r>
+    </w:p>
+    <w:p>
+      <w:r>
+        <w:t>5</w:t>
+      </w:r>
+      <w:r>
+        <w:t>）</w:t>
+      </w:r>
+      <w:r>
+        <w:t>Request D</w:t>
+      </w:r>
+      <w:r>
+        <w:rPr>
+          <w:rFonts w:hint="eastAsia"/>
+        </w:rPr>
+        <w:t>ata</w:t>
+      </w:r>
+      <w:r>
+        <w:t xml:space="preserve">: </w:t>
+      </w:r>
+      <w:r>
+        <w:rPr>
+          <w:rFonts w:hint="eastAsia"/>
+        </w:rPr>
+        <w:t>可替换</w:t>
+      </w:r>
+      <w:proofErr w:type="spellStart"/>
+      <w:r>
+        <w:rPr>
+          <w:rFonts w:hint="eastAsia"/>
+        </w:rPr>
+        <w:t>y</w:t>
+      </w:r>
+      <w:r>
+        <w:t>ml</w:t>
+      </w:r>
+      <w:proofErr w:type="spellEnd"/>
+      <w:r>
+        <w:rPr>
+          <w:rFonts w:hint="eastAsia"/>
+        </w:rPr>
+        <w:t>文件中的数据</w:t>
+      </w:r>
+      <w:r>
+        <w:rPr>
+          <w:rFonts w:hint="eastAsia"/>
+        </w:rPr>
+        <w:t>,</w:t>
+      </w:r>
+      <w:r>
+        <w:rPr>
+          <w:rFonts w:hint="eastAsia"/>
+        </w:rPr>
+        <w:t xml:space="preserve"> </w:t>
+      </w:r>
+      <w:r>
+        <w:rPr>
+          <w:rFonts w:hint="eastAsia"/>
+        </w:rPr>
+        <w:t>带</w:t>
+      </w:r>
+      <w:r>
+        <w:rPr>
+          <w:rFonts w:hint="eastAsia"/>
+        </w:rPr>
+        <w:t>$</w:t>
+      </w:r>
+      <w:r>
+        <w:rPr>
+          <w:rFonts w:hint="eastAsia"/>
+        </w:rPr>
+        <w:t>为类变量，</w:t>
+      </w:r>
+      <w:r>
+        <w:rPr>
+          <w:rFonts w:hint="eastAsia"/>
+        </w:rPr>
+        <w:t>Co</w:t>
+      </w:r>
+      <w:r>
+        <w:t>rrelation</w:t>
+      </w:r>
+      <w:r>
+        <w:rPr>
+          <w:rFonts w:hint="eastAsia"/>
+        </w:rPr>
+        <w:t>中保存的变量，</w:t>
+      </w:r>
+      <w:r>
+        <w:rPr>
+          <w:rFonts w:hint="eastAsia"/>
+        </w:rPr>
+        <w:t>$</w:t>
+      </w:r>
+      <w:r>
+        <w:t xml:space="preserve">{function(a, </w:t>
+      </w:r>
+      <w:r>
+        <w:rPr>
+          <w:rFonts w:hint="eastAsia"/>
+        </w:rPr>
+        <w:t>$</w:t>
+      </w:r>
+      <w:r>
+        <w:t>b)}</w:t>
+      </w:r>
+      <w:r>
+        <w:rPr>
+          <w:rFonts w:hint="eastAsia"/>
+        </w:rPr>
+        <w:t>为可执行函数</w:t>
+      </w:r>
+      <w:r>
+        <w:t xml:space="preserve">, </w:t>
+      </w:r>
+      <w:r>
+        <w:rPr>
+          <w:rFonts w:hint="eastAsia"/>
+        </w:rPr>
+        <w:t>不带</w:t>
+      </w:r>
+      <w:r>
+        <w:rPr>
+          <w:rFonts w:hint="eastAsia"/>
+        </w:rPr>
+        <w:t>$</w:t>
+      </w:r>
+      <w:r>
+        <w:rPr>
+          <w:rFonts w:hint="eastAsia"/>
+        </w:rPr>
+        <w:t>为字符串。如果为上传文件，需要填写</w:t>
+      </w:r>
+      <w:r>
+        <w:rPr>
+          <w:rFonts w:hint="eastAsia"/>
+        </w:rPr>
+        <w:t>f</w:t>
+      </w:r>
+      <w:r>
+        <w:t>ile=xxx.xlsx</w:t>
+      </w:r>
+      <w:r>
+        <w:rPr>
+          <w:rFonts w:hint="eastAsia"/>
+        </w:rPr>
+        <w:t>及其他参数</w:t>
+      </w:r>
+    </w:p>
+    <w:p>
+      <w:r>
+        <w:t>6</w:t>
+      </w:r>
+      <w:r>
+        <w:t>）</w:t>
+      </w:r>
+      <w:r>
+        <w:t xml:space="preserve">Check point: </w:t>
+      </w:r>
+      <w:r>
+        <w:rPr>
+          <w:rFonts w:hint="eastAsia"/>
+        </w:rPr>
+        <w:t>测试断言，形式：</w:t>
+      </w:r>
+      <w:r>
+        <w:rPr>
+          <w:rFonts w:hint="eastAsia"/>
+        </w:rPr>
+        <w:t>0</w:t>
+      </w:r>
+      <w:r>
+        <w:t xml:space="preserve"> = </w:t>
+      </w:r>
+      <w:r>
+        <w:rPr>
+          <w:rFonts w:hint="eastAsia"/>
+        </w:rPr>
+        <w:t>c</w:t>
+      </w:r>
+      <w:r>
+        <w:t>ode</w:t>
+      </w:r>
+      <w:proofErr w:type="gramStart"/>
+      <w:r>
+        <w:t>;1</w:t>
+      </w:r>
+      <w:proofErr w:type="gramEnd"/>
+      <w:r>
+        <w:t xml:space="preserve"> = data.org_id;3 in </w:t>
+      </w:r>
+      <w:r>
+        <w:t xml:space="preserve">data1.0.data2;4 </w:t>
+      </w:r>
+      <w:proofErr w:type="spellStart"/>
+      <w:r>
+        <w:t>not</w:t>
+      </w:r>
+      <w:r>
+        <w:t>in</w:t>
+      </w:r>
+      <w:proofErr w:type="spellEnd"/>
+      <w:r>
+        <w:t xml:space="preserve"> data1.data2</w:t>
+      </w:r>
+    </w:p>
+    <w:p>
+      <w:pPr>
+        <w:pStyle w:val="a3"/>
+        <w:ind w:left="360" w:firstLineChars="0" w:firstLine="0"/>
+        <w:rPr>
+          <w:color w:val="FF0000"/>
+        </w:rPr>
+      </w:pPr>
+      <w:r>
+        <w:rPr>
+          <w:rFonts w:hint="eastAsia"/>
+          <w:color w:val="FF0000"/>
+        </w:rPr>
+        <w:t>注意：判断方法两边都带空格，</w:t>
+      </w:r>
+      <w:proofErr w:type="spellStart"/>
+      <w:r>
+        <w:rPr>
+          <w:rFonts w:hint="eastAsia"/>
+          <w:color w:val="FF0000"/>
+        </w:rPr>
+        <w:t>not</w:t>
+      </w:r>
+      <w:r>
+        <w:rPr>
+          <w:color w:val="FF0000"/>
+        </w:rPr>
+        <w:t>in</w:t>
+      </w:r>
+      <w:proofErr w:type="spellEnd"/>
+      <w:r>
+        <w:rPr>
+          <w:rFonts w:hint="eastAsia"/>
+          <w:color w:val="FF0000"/>
+        </w:rPr>
+        <w:t>之间没有空格</w:t>
+      </w:r>
+      <w:r>
+        <w:rPr>
+          <w:rFonts w:hint="eastAsia"/>
+          <w:color w:val="FF0000"/>
+        </w:rPr>
+        <w:t>，</w:t>
+      </w:r>
+      <w:r>
+        <w:rPr>
+          <w:rFonts w:hint="eastAsia"/>
+          <w:color w:val="FF0000"/>
+        </w:rPr>
+        <w:t>in</w:t>
+      </w:r>
+      <w:r>
+        <w:rPr>
+          <w:rFonts w:hint="eastAsia"/>
+          <w:color w:val="FF0000"/>
+        </w:rPr>
+        <w:t>和</w:t>
+      </w:r>
+      <w:proofErr w:type="spellStart"/>
+      <w:r>
+        <w:rPr>
+          <w:rFonts w:hint="eastAsia"/>
+          <w:color w:val="FF0000"/>
+        </w:rPr>
+        <w:t>no</w:t>
+      </w:r>
+      <w:r>
+        <w:rPr>
+          <w:color w:val="FF0000"/>
+        </w:rPr>
+        <w:t>tin</w:t>
+      </w:r>
+      <w:proofErr w:type="spellEnd"/>
+      <w:r>
+        <w:rPr>
+          <w:rFonts w:hint="eastAsia"/>
+          <w:color w:val="FF0000"/>
+        </w:rPr>
+        <w:t>不区分大小写</w:t>
+      </w:r>
+      <w:r>
+        <w:rPr>
+          <w:rFonts w:hint="eastAsia"/>
+          <w:color w:val="FF0000"/>
+        </w:rPr>
+        <w:t>，数据在前，判断内容在后</w:t>
+      </w:r>
+      <w:r>
+        <w:rPr>
+          <w:rFonts w:hint="eastAsia"/>
+          <w:color w:val="FF0000"/>
+        </w:rPr>
+        <w:t>，目前只支持</w:t>
+      </w:r>
+      <w:r>
+        <w:rPr>
+          <w:rFonts w:hint="eastAsia"/>
+          <w:color w:val="FF0000"/>
+        </w:rPr>
+        <w:t>=</w:t>
+      </w:r>
+      <w:r>
+        <w:rPr>
+          <w:rFonts w:hint="eastAsia"/>
+          <w:color w:val="FF0000"/>
+        </w:rPr>
+        <w:t>、</w:t>
+      </w:r>
+      <w:r>
+        <w:rPr>
+          <w:rFonts w:hint="eastAsia"/>
+          <w:color w:val="FF0000"/>
+        </w:rPr>
+        <w:t>in</w:t>
+      </w:r>
+      <w:r>
+        <w:rPr>
+          <w:color w:val="FF0000"/>
+        </w:rPr>
+        <w:t>、</w:t>
+      </w:r>
+      <w:proofErr w:type="spellStart"/>
+      <w:r>
+        <w:rPr>
+          <w:rFonts w:hint="eastAsia"/>
+          <w:color w:val="FF0000"/>
+        </w:rPr>
+        <w:t>noti</w:t>
+      </w:r>
+      <w:r>
+        <w:rPr>
+          <w:color w:val="FF0000"/>
+        </w:rPr>
+        <w:t>n</w:t>
+      </w:r>
+      <w:proofErr w:type="spellEnd"/>
+      <w:r>
+        <w:rPr>
+          <w:rFonts w:hint="eastAsia"/>
+          <w:color w:val="FF0000"/>
+        </w:rPr>
+        <w:t>三种</w:t>
+      </w:r>
+    </w:p>
+    <w:p>
+      <w:pPr>
+        <w:rPr>
+          <w:color w:val="FF0000"/>
+        </w:rPr>
+      </w:pPr>
+      <w:r>
+        <w:t>7</w:t>
+      </w:r>
+      <w:r>
+        <w:t>）</w:t>
+      </w:r>
+      <w:r>
+        <w:t>Correlation</w:t>
+      </w:r>
+      <w:r>
+        <w:t>：</w:t>
+      </w:r>
+      <w:r>
+        <w:rPr>
+          <w:rFonts w:hint="eastAsia"/>
+        </w:rPr>
+        <w:t>用于</w:t>
+      </w:r>
+      <w:r>
+        <w:rPr>
+          <w:rFonts w:hint="eastAsia"/>
+        </w:rPr>
+        <w:t>c</w:t>
+      </w:r>
+      <w:r>
+        <w:t>ase</w:t>
+      </w:r>
+      <w:r>
+        <w:rPr>
+          <w:rFonts w:hint="eastAsia"/>
+        </w:rPr>
+        <w:t>间的参数传递，</w:t>
+      </w:r>
+    </w:p>
+    <w:p>
+      <w:pPr>
+        <w:pStyle w:val="a3"/>
+        <w:ind w:left="360" w:firstLineChars="0" w:firstLine="0"/>
+      </w:pPr>
+      <w:r>
+        <w:rPr>
+          <w:rFonts w:hint="eastAsia"/>
+        </w:rPr>
+        <w:t>格式：</w:t>
+      </w:r>
+      <w:proofErr w:type="gramStart"/>
+      <w:r>
+        <w:rPr>
+          <w:rFonts w:hint="eastAsia"/>
+        </w:rPr>
+        <w:t>t</w:t>
+      </w:r>
+      <w:r>
+        <w:t>oken=</w:t>
+      </w:r>
+      <w:proofErr w:type="spellStart"/>
+      <w:proofErr w:type="gramEnd"/>
+      <w:r>
+        <w:t>data.token</w:t>
+      </w:r>
+      <w:r>
+        <w:rPr>
+          <w:rFonts w:hint="eastAsia"/>
+        </w:rPr>
+        <w:t>;</w:t>
+      </w:r>
+      <w:r>
+        <w:t>datasetname</w:t>
+      </w:r>
+      <w:proofErr w:type="spellEnd"/>
+      <w:r>
+        <w:t>=</w:t>
+      </w:r>
+      <w:proofErr w:type="spellStart"/>
+      <w:r>
+        <w:t>request.json.dataset</w:t>
+      </w:r>
+      <w:proofErr w:type="spellEnd"/>
+    </w:p>
+    <w:p>
+      <w:pPr>
+        <w:pStyle w:val="a3"/>
+        <w:ind w:left="360" w:firstLineChars="0" w:firstLine="0"/>
+      </w:pPr>
+      <w:r>
+        <w:rPr>
+          <w:rFonts w:hint="eastAsia"/>
+        </w:rPr>
+        <w:t>带</w:t>
+      </w:r>
+      <w:r>
+        <w:rPr>
+          <w:rFonts w:hint="eastAsia"/>
+        </w:rPr>
         <w:t>reque</w:t>
       </w:r>
       <w:r>
@@ -1598,12 +3046,31 @@
     <w:p>
       <w:pPr>
         <w:pStyle w:val="a3"/>
-        <w:numPr>
-          <w:ilvl w:val="0"/>
-          <w:numId w:val="5"/>
-        </w:numPr>
-        <w:ind w:firstLineChars="0"/>
-      </w:pPr>
+        <w:ind w:left="360" w:firstLineChars="0" w:firstLine="0"/>
+      </w:pPr>
+      <w:r>
+        <w:rPr>
+          <w:rFonts w:hint="eastAsia"/>
+        </w:rPr>
+        <w:t>如果执行的是可执行函数，格式为</w:t>
+      </w:r>
+      <w:r>
+        <w:rPr>
+          <w:rFonts w:hint="eastAsia"/>
+        </w:rPr>
+        <w:t>d</w:t>
+      </w:r>
+      <w:r>
+        <w:t>ata</w:t>
+      </w:r>
+    </w:p>
+    <w:p>
+      <w:r>
+        <w:t>8</w:t>
+      </w:r>
+      <w:r>
+        <w:t>）</w:t>
+      </w:r>
       <w:proofErr w:type="spellStart"/>
       <w:r>
         <w:rPr>
@@ -1635,54 +3102,53 @@
       </w:r>
     </w:p>
     <w:p>
-      <w:pPr>
-        <w:pStyle w:val="2"/>
-      </w:pPr>
-      <w:r>
-        <w:rPr>
-          <w:rFonts w:hint="eastAsia"/>
-        </w:rPr>
-        <w:t>需要安装的库</w:t>
-      </w:r>
-    </w:p>
-    <w:p>
+      <w:r>
+        <w:t>9</w:t>
+      </w:r>
+      <w:r>
+        <w:t>）</w:t>
+      </w:r>
+      <w:r>
+        <w:rPr>
+          <w:rFonts w:hint="eastAsia"/>
+        </w:rPr>
+        <w:t>在</w:t>
+      </w:r>
+      <w:r>
+        <w:rPr>
+          <w:rFonts w:hint="eastAsia"/>
+        </w:rPr>
+        <w:t>s</w:t>
+      </w:r>
+      <w:r>
+        <w:t>etup</w:t>
+      </w:r>
+      <w:r>
+        <w:rPr>
+          <w:rFonts w:hint="eastAsia"/>
+        </w:rPr>
+        <w:t>和</w:t>
+      </w:r>
       <w:proofErr w:type="spellStart"/>
       <w:r>
-        <w:t>Pymysql</w:t>
+        <w:rPr>
+          <w:rFonts w:hint="eastAsia"/>
+        </w:rPr>
+        <w:t>s</w:t>
+      </w:r>
+      <w:r>
+        <w:t>etupclass</w:t>
       </w:r>
       <w:proofErr w:type="spellEnd"/>
       <w:r>
-        <w:t>、</w:t>
-      </w:r>
-      <w:proofErr w:type="spellStart"/>
-      <w:r>
-        <w:rPr>
-          <w:rFonts w:hint="eastAsia"/>
-        </w:rPr>
-        <w:t>b</w:t>
-      </w:r>
-      <w:r>
-        <w:t>eautifulreport</w:t>
-      </w:r>
-      <w:proofErr w:type="spellEnd"/>
-      <w:r>
-        <w:t>、</w:t>
-      </w:r>
-      <w:proofErr w:type="spellStart"/>
-      <w:r>
-        <w:rPr>
-          <w:rFonts w:hint="eastAsia"/>
-        </w:rPr>
-        <w:t>x</w:t>
-      </w:r>
-      <w:r>
-        <w:t>lrd</w:t>
-      </w:r>
-      <w:proofErr w:type="spellEnd"/>
-      <w:r>
-        <w:t>、</w:t>
-      </w:r>
-      <w:proofErr w:type="spellStart"/>
+        <w:rPr>
+          <w:rFonts w:hint="eastAsia"/>
+        </w:rPr>
+        <w:t>中，如果</w:t>
+      </w:r>
+      <w:r>
+        <w:t>A</w:t>
+      </w:r>
       <w:r>
         <w:rPr>
           <w:rFonts w:hint="eastAsia"/>
@@ -1690,210 +3156,65 @@
         <w:t>c</w:t>
       </w:r>
       <w:r>
-        <w:t>onfigparser</w:t>
-      </w:r>
-      <w:proofErr w:type="spellEnd"/>
-      <w:r>
-        <w:t>、</w:t>
-      </w:r>
-      <w:proofErr w:type="spellStart"/>
-      <w:r>
-        <w:rPr>
-          <w:rFonts w:hint="eastAsia"/>
-        </w:rPr>
-        <w:t>y</w:t>
-      </w:r>
-      <w:r>
-        <w:t>aml</w:t>
-      </w:r>
-      <w:proofErr w:type="spellEnd"/>
-      <w:r>
-        <w:t>、</w:t>
-      </w:r>
-      <w:r>
-        <w:rPr>
-          <w:rFonts w:hint="eastAsia"/>
-        </w:rPr>
-        <w:t>r</w:t>
-      </w:r>
-      <w:r>
-        <w:t>equest</w:t>
-      </w:r>
-      <w:r>
-        <w:rPr>
-          <w:rFonts w:hint="eastAsia"/>
-        </w:rPr>
-        <w:t>s</w:t>
-      </w:r>
-      <w:r>
-        <w:t>、</w:t>
-      </w:r>
-      <w:proofErr w:type="spellStart"/>
-      <w:r>
-        <w:rPr>
-          <w:rFonts w:hint="eastAsia"/>
-        </w:rPr>
-        <w:t>re</w:t>
-      </w:r>
-      <w:r>
-        <w:t>quests_toolbelt</w:t>
-      </w:r>
-      <w:proofErr w:type="spellEnd"/>
-      <w:r>
-        <w:t>、</w:t>
-      </w:r>
-      <w:r>
-        <w:rPr>
-          <w:rFonts w:hint="eastAsia"/>
-        </w:rPr>
-        <w:t>har</w:t>
-      </w:r>
-      <w:r>
-        <w:t>2case</w:t>
-      </w:r>
-    </w:p>
-    <w:p/>
-    <w:p>
-      <w:r>
-        <w:rPr>
-          <w:rFonts w:hint="eastAsia"/>
-        </w:rPr>
-        <w:t>网址：</w:t>
-      </w:r>
-      <w:r>
-        <w:t>p</w:t>
-      </w:r>
-      <w:r>
-        <w:rPr>
-          <w:rFonts w:hint="eastAsia"/>
-        </w:rPr>
-        <w:t>y</w:t>
-      </w:r>
-      <w:r>
-        <w:t>pi.org</w:t>
-      </w:r>
-    </w:p>
-    <w:p>
-      <w:proofErr w:type="gramStart"/>
-      <w:r>
-        <w:rPr>
-          <w:rFonts w:hint="eastAsia"/>
-        </w:rPr>
-        <w:t>p</w:t>
-      </w:r>
-      <w:r>
-        <w:t>i</w:t>
-      </w:r>
-      <w:r>
-        <w:rPr>
-          <w:rFonts w:hint="eastAsia"/>
-        </w:rPr>
-        <w:t>p</w:t>
-      </w:r>
-      <w:proofErr w:type="gramEnd"/>
-      <w:r>
-        <w:t xml:space="preserve"> install </w:t>
-      </w:r>
-      <w:proofErr w:type="spellStart"/>
-      <w:r>
-        <w:t>xxxxxxxxxxxxx</w:t>
-      </w:r>
-      <w:proofErr w:type="spellEnd"/>
-    </w:p>
-    <w:p/>
-    <w:p>
-      <w:pPr>
-        <w:pStyle w:val="2"/>
-      </w:pPr>
-      <w:r>
-        <w:rPr>
-          <w:rFonts w:hint="eastAsia"/>
-        </w:rPr>
-        <w:t>问题和</w:t>
-      </w:r>
-      <w:r>
-        <w:rPr>
-          <w:rFonts w:hint="eastAsia"/>
-        </w:rPr>
-        <w:t>改进建议</w:t>
-      </w:r>
-    </w:p>
-    <w:p>
-      <w:pPr>
-        <w:pStyle w:val="a3"/>
-        <w:numPr>
-          <w:ilvl w:val="0"/>
-          <w:numId w:val="6"/>
-        </w:numPr>
-        <w:ind w:firstLineChars="0"/>
-      </w:pPr>
-      <w:r>
-        <w:t>case</w:t>
-      </w:r>
-      <w:r>
-        <w:rPr>
-          <w:rFonts w:hint="eastAsia"/>
-        </w:rPr>
-        <w:t>执行函数返回值</w:t>
-      </w:r>
-      <w:r>
-        <w:rPr>
-          <w:rFonts w:hint="eastAsia"/>
-        </w:rPr>
-        <w:t>，目前要求返回</w:t>
-      </w:r>
-      <w:r>
-        <w:rPr>
-          <w:rFonts w:hint="eastAsia"/>
-        </w:rPr>
-        <w:t>True</w:t>
-      </w:r>
-      <w:r>
-        <w:t>，</w:t>
-      </w:r>
-      <w:r>
-        <w:rPr>
-          <w:rFonts w:hint="eastAsia"/>
-        </w:rPr>
-        <w:t>是否改为</w:t>
-      </w:r>
-      <w:r>
-        <w:t>[</w:t>
-      </w:r>
-      <w:proofErr w:type="spellStart"/>
-      <w:r>
-        <w:t>T</w:t>
-      </w:r>
-      <w:r>
-        <w:rPr>
-          <w:rFonts w:hint="eastAsia"/>
-        </w:rPr>
-        <w:t>r</w:t>
-      </w:r>
-      <w:r>
-        <w:t>ue,</w:t>
-      </w:r>
-      <w:r>
-        <w:rPr>
-          <w:rFonts w:hint="eastAsia"/>
-        </w:rPr>
-        <w:t>res</w:t>
-      </w:r>
-      <w:r>
-        <w:t>p</w:t>
-      </w:r>
-      <w:proofErr w:type="spellEnd"/>
-      <w:r>
-        <w:t>]</w:t>
-      </w:r>
-      <w:r>
-        <w:t>，</w:t>
-      </w:r>
-      <w:r>
-        <w:rPr>
-          <w:rFonts w:hint="eastAsia"/>
-        </w:rPr>
-        <w:t>加入</w:t>
+        <w:t>tive</w:t>
+      </w:r>
+      <w:r>
+        <w:rPr>
+          <w:rFonts w:hint="eastAsia"/>
+        </w:rPr>
+        <w:t>为</w:t>
+      </w:r>
+      <w:r>
+        <w:rPr>
+          <w:rFonts w:hint="eastAsia"/>
+        </w:rPr>
+        <w:t>N</w:t>
+      </w:r>
+      <w:r>
+        <w:t>o</w:t>
+      </w:r>
+      <w:r>
+        <w:rPr>
+          <w:rFonts w:hint="eastAsia"/>
+        </w:rPr>
+        <w:t>或者</w:t>
+      </w:r>
+      <w:r>
+        <w:rPr>
+          <w:rFonts w:hint="eastAsia"/>
+        </w:rPr>
+        <w:t>A</w:t>
+      </w:r>
+      <w:r>
+        <w:t>PI NAME</w:t>
+      </w:r>
+      <w:r>
+        <w:rPr>
+          <w:rFonts w:hint="eastAsia"/>
+        </w:rPr>
+        <w:t>为空则跳过执行</w:t>
+      </w:r>
+    </w:p>
+    <w:p>
+      <w:pPr>
+        <w:rPr>
+          <w:rFonts w:hint="eastAsia"/>
+        </w:rPr>
+      </w:pPr>
+      <w:r>
+        <w:rPr>
+          <w:rFonts w:hint="eastAsia"/>
+        </w:rPr>
+        <w:t xml:space="preserve"> </w:t>
+      </w:r>
+      <w:r>
+        <w:t xml:space="preserve">  </w:t>
+      </w:r>
+      <w:r>
+        <w:rPr>
+          <w:rFonts w:hint="eastAsia"/>
+        </w:rPr>
+        <w:t>在</w:t>
       </w:r>
       <w:r>
         <w:rPr>
@@ -1902,230 +3223,63 @@
         <w:t>c</w:t>
       </w:r>
       <w:r>
-        <w:t>orrelation</w:t>
-      </w:r>
-    </w:p>
-    <w:p>
-      <w:pPr>
-        <w:pStyle w:val="a3"/>
-        <w:numPr>
-          <w:ilvl w:val="0"/>
-          <w:numId w:val="6"/>
-        </w:numPr>
-        <w:ind w:firstLineChars="0"/>
-      </w:pPr>
-      <w:r>
-        <w:rPr>
-          <w:rFonts w:hint="eastAsia"/>
-        </w:rPr>
-        <w:t>case</w:t>
-      </w:r>
-      <w:r>
-        <w:rPr>
-          <w:rFonts w:hint="eastAsia"/>
-        </w:rPr>
-        <w:t>之间关联性</w:t>
-      </w:r>
-      <w:r>
-        <w:rPr>
-          <w:rFonts w:hint="eastAsia"/>
-        </w:rPr>
-        <w:t>（创建后删除需要</w:t>
-      </w:r>
-      <w:r>
-        <w:rPr>
-          <w:rFonts w:hint="eastAsia"/>
-        </w:rPr>
-        <w:t>n</w:t>
-      </w:r>
-      <w:r>
-        <w:t>ame</w:t>
-      </w:r>
-      <w:r>
-        <w:t>、</w:t>
-      </w:r>
-      <w:r>
-        <w:rPr>
-          <w:rFonts w:hint="eastAsia"/>
-        </w:rPr>
-        <w:t>i</w:t>
-      </w:r>
-      <w:r>
-        <w:t>d</w:t>
-      </w:r>
-      <w:r>
-        <w:rPr>
-          <w:rFonts w:hint="eastAsia"/>
-        </w:rPr>
-        <w:t>等）</w:t>
-      </w:r>
-    </w:p>
-    <w:p>
-      <w:pPr>
-        <w:pStyle w:val="a3"/>
-        <w:numPr>
-          <w:ilvl w:val="0"/>
-          <w:numId w:val="6"/>
-        </w:numPr>
-        <w:ind w:firstLineChars="0"/>
-      </w:pPr>
-      <w:r>
-        <w:rPr>
-          <w:rFonts w:hint="eastAsia"/>
-        </w:rPr>
-        <w:t>多个组织，接口一样，返回默认登陆的组织数据</w:t>
-      </w:r>
-      <w:r>
-        <w:rPr>
-          <w:rFonts w:hint="eastAsia"/>
-        </w:rPr>
-        <w:t>（调用</w:t>
-      </w:r>
-      <w:proofErr w:type="spellStart"/>
-      <w:r>
-        <w:rPr>
-          <w:rFonts w:hint="eastAsia"/>
-        </w:rPr>
-        <w:t>c</w:t>
-      </w:r>
-      <w:r>
-        <w:t>hangeOrg</w:t>
-      </w:r>
-      <w:proofErr w:type="spellEnd"/>
-      <w:r>
-        <w:rPr>
-          <w:rFonts w:hint="eastAsia"/>
-        </w:rPr>
-        <w:t>接口</w:t>
-      </w:r>
-      <w:r>
-        <w:rPr>
-          <w:rFonts w:hint="eastAsia"/>
-        </w:rPr>
-        <w:t>,</w:t>
-      </w:r>
-      <w:r>
-        <w:rPr>
-          <w:rFonts w:hint="eastAsia"/>
-        </w:rPr>
-        <w:t>已完成</w:t>
-      </w:r>
-      <w:r>
-        <w:rPr>
-          <w:rFonts w:hint="eastAsia"/>
-        </w:rPr>
-        <w:t>）</w:t>
-      </w:r>
-    </w:p>
-    <w:p>
-      <w:pPr>
-        <w:pStyle w:val="a3"/>
-        <w:numPr>
-          <w:ilvl w:val="0"/>
-          <w:numId w:val="6"/>
-        </w:numPr>
-        <w:ind w:firstLineChars="0"/>
-      </w:pPr>
-      <w:r>
-        <w:t>Teardown</w:t>
-      </w:r>
-      <w:r>
-        <w:t>、</w:t>
-      </w:r>
-      <w:r>
-        <w:rPr>
-          <w:rFonts w:hint="eastAsia"/>
-        </w:rPr>
-        <w:t>s</w:t>
-      </w:r>
-      <w:r>
-        <w:t>etup</w:t>
-      </w:r>
-      <w:r>
-        <w:rPr>
-          <w:rFonts w:hint="eastAsia"/>
-        </w:rPr>
-        <w:t>可执行多个</w:t>
-      </w:r>
-      <w:r>
-        <w:rPr>
-          <w:rFonts w:hint="eastAsia"/>
-        </w:rPr>
-        <w:t>（已完成）</w:t>
-      </w:r>
-    </w:p>
-    <w:p>
-      <w:pPr>
-        <w:pStyle w:val="a3"/>
-        <w:numPr>
-          <w:ilvl w:val="0"/>
-          <w:numId w:val="6"/>
-        </w:numPr>
-        <w:ind w:firstLineChars="0"/>
-      </w:pPr>
-      <w:r>
-        <w:rPr>
-          <w:rFonts w:hint="eastAsia"/>
-        </w:rPr>
-        <w:t>录制</w:t>
-      </w:r>
-      <w:proofErr w:type="spellStart"/>
-      <w:r>
-        <w:rPr>
-          <w:rFonts w:hint="eastAsia"/>
-        </w:rPr>
-        <w:t>har</w:t>
-      </w:r>
-      <w:proofErr w:type="spellEnd"/>
-      <w:r>
-        <w:rPr>
-          <w:rFonts w:hint="eastAsia"/>
-        </w:rPr>
-        <w:t>脚本时候尽量选最少的参数，比如搜索的接口：没有搜索条件时发包</w:t>
-      </w:r>
-      <w:r>
-        <w:rPr>
-          <w:rFonts w:hint="eastAsia"/>
-        </w:rPr>
-        <w:t>{}</w:t>
-      </w:r>
-      <w:r>
-        <w:rPr>
-          <w:rFonts w:hint="eastAsia"/>
-        </w:rPr>
-        <w:t>，有搜索条件时发包</w:t>
-      </w:r>
-      <w:r>
-        <w:rPr>
-          <w:rFonts w:hint="eastAsia"/>
-        </w:rPr>
-        <w:t>{se</w:t>
-      </w:r>
-      <w:r>
-        <w:t>arch: ‘t’</w:t>
-      </w:r>
-      <w:r>
-        <w:rPr>
-          <w:rFonts w:hint="eastAsia"/>
-        </w:rPr>
-        <w:t>}</w:t>
-      </w:r>
-      <w:r>
-        <w:rPr>
-          <w:rFonts w:hint="eastAsia"/>
-        </w:rPr>
-        <w:t>，如果录制了带搜索条件的脚本，调用接口每次都带搜索条件，无法删除，可以增改</w:t>
-      </w:r>
-      <w:r>
-        <w:t>.</w:t>
-      </w:r>
-    </w:p>
-    <w:p>
-      <w:pPr>
-        <w:rPr>
-          <w:rFonts w:hint="eastAsia"/>
-        </w:rPr>
-      </w:pPr>
+        <w:t>ase</w:t>
+      </w:r>
+      <w:r>
+        <w:rPr>
+          <w:rFonts w:hint="eastAsia"/>
+        </w:rPr>
+        <w:t>中，</w:t>
+      </w:r>
+      <w:r>
+        <w:rPr>
+          <w:rFonts w:hint="eastAsia"/>
+        </w:rPr>
+        <w:t>Ac</w:t>
+      </w:r>
+      <w:r>
+        <w:t>tive</w:t>
+      </w:r>
+      <w:r>
+        <w:rPr>
+          <w:rFonts w:hint="eastAsia"/>
+        </w:rPr>
+        <w:t>为</w:t>
+      </w:r>
+      <w:r>
+        <w:rPr>
+          <w:rFonts w:hint="eastAsia"/>
+        </w:rPr>
+        <w:t>N</w:t>
+      </w:r>
+      <w:r>
+        <w:t>o</w:t>
+      </w:r>
+      <w:r>
+        <w:rPr>
+          <w:rFonts w:hint="eastAsia"/>
+        </w:rPr>
+        <w:t>跳过执行，</w:t>
+      </w:r>
+      <w:r>
+        <w:rPr>
+          <w:rFonts w:hint="eastAsia"/>
+        </w:rPr>
+        <w:t>A</w:t>
+      </w:r>
+      <w:r>
+        <w:t>PI NAME</w:t>
+      </w:r>
+      <w:r>
+        <w:rPr>
+          <w:rFonts w:hint="eastAsia"/>
+        </w:rPr>
+        <w:t>为空则失败</w:t>
+      </w:r>
+    </w:p>
+    <w:p>
+      <w:bookmarkStart w:id="0" w:name="_GoBack"/>
+      <w:bookmarkEnd w:id="0"/>
     </w:p>
     <w:sectPr>
       <w:pgSz w:w="11906" w:h="16838"/>
@@ -2407,6 +3561,95 @@
     </w:lvl>
   </w:abstractNum>
   <w:abstractNum w:abstractNumId="3">
+    <w:nsid w:val="1DB3088E"/>
+    <w:multiLevelType w:val="hybridMultilevel"/>
+    <w:tmpl w:val="B7A0E758"/>
+    <w:lvl w:ilvl="0" w:tplc="FC4E00C4">
+      <w:start w:val="1"/>
+      <w:numFmt w:val="decimal"/>
+      <w:lvlText w:val="%1）"/>
+      <w:lvlJc w:val="left"/>
+      <w:pPr>
+        <w:ind w:left="360" w:hanging="360"/>
+      </w:pPr>
+      <w:rPr>
+        <w:rFonts w:hint="default"/>
+      </w:rPr>
+    </w:lvl>
+    <w:lvl w:ilvl="1" w:tplc="04090019" w:tentative="1">
+      <w:start w:val="1"/>
+      <w:numFmt w:val="lowerLetter"/>
+      <w:lvlText w:val="%2)"/>
+      <w:lvlJc w:val="left"/>
+      <w:pPr>
+        <w:ind w:left="840" w:hanging="420"/>
+      </w:pPr>
+    </w:lvl>
+    <w:lvl w:ilvl="2" w:tplc="0409001B" w:tentative="1">
+      <w:start w:val="1"/>
+      <w:numFmt w:val="lowerRoman"/>
+      <w:lvlText w:val="%3."/>
+      <w:lvlJc w:val="right"/>
+      <w:pPr>
+        <w:ind w:left="1260" w:hanging="420"/>
+      </w:pPr>
+    </w:lvl>
+    <w:lvl w:ilvl="3" w:tplc="0409000F" w:tentative="1">
+      <w:start w:val="1"/>
+      <w:numFmt w:val="decimal"/>
+      <w:lvlText w:val="%4."/>
+      <w:lvlJc w:val="left"/>
+      <w:pPr>
+        <w:ind w:left="1680" w:hanging="420"/>
+      </w:pPr>
+    </w:lvl>
+    <w:lvl w:ilvl="4" w:tplc="04090019" w:tentative="1">
+      <w:start w:val="1"/>
+      <w:numFmt w:val="lowerLetter"/>
+      <w:lvlText w:val="%5)"/>
+      <w:lvlJc w:val="left"/>
+      <w:pPr>
+        <w:ind w:left="2100" w:hanging="420"/>
+      </w:pPr>
+    </w:lvl>
+    <w:lvl w:ilvl="5" w:tplc="0409001B" w:tentative="1">
+      <w:start w:val="1"/>
+      <w:numFmt w:val="lowerRoman"/>
+      <w:lvlText w:val="%6."/>
+      <w:lvlJc w:val="right"/>
+      <w:pPr>
+        <w:ind w:left="2520" w:hanging="420"/>
+      </w:pPr>
+    </w:lvl>
+    <w:lvl w:ilvl="6" w:tplc="0409000F" w:tentative="1">
+      <w:start w:val="1"/>
+      <w:numFmt w:val="decimal"/>
+      <w:lvlText w:val="%7."/>
+      <w:lvlJc w:val="left"/>
+      <w:pPr>
+        <w:ind w:left="2940" w:hanging="420"/>
+      </w:pPr>
+    </w:lvl>
+    <w:lvl w:ilvl="7" w:tplc="04090019" w:tentative="1">
+      <w:start w:val="1"/>
+      <w:numFmt w:val="lowerLetter"/>
+      <w:lvlText w:val="%8)"/>
+      <w:lvlJc w:val="left"/>
+      <w:pPr>
+        <w:ind w:left="3360" w:hanging="420"/>
+      </w:pPr>
+    </w:lvl>
+    <w:lvl w:ilvl="8" w:tplc="0409001B" w:tentative="1">
+      <w:start w:val="1"/>
+      <w:numFmt w:val="lowerRoman"/>
+      <w:lvlText w:val="%9."/>
+      <w:lvlJc w:val="right"/>
+      <w:pPr>
+        <w:ind w:left="3780" w:hanging="420"/>
+      </w:pPr>
+    </w:lvl>
+  </w:abstractNum>
+  <w:abstractNum w:abstractNumId="4">
     <w:nsid w:val="3BD87C3D"/>
     <w:multiLevelType w:val="hybridMultilevel"/>
     <w:tmpl w:val="6138039E"/>
@@ -2495,7 +3738,7 @@
       </w:pPr>
     </w:lvl>
   </w:abstractNum>
-  <w:abstractNum w:abstractNumId="4">
+  <w:abstractNum w:abstractNumId="5">
     <w:nsid w:val="68A12E75"/>
     <w:multiLevelType w:val="hybridMultilevel"/>
     <w:tmpl w:val="8A206590"/>
@@ -2584,7 +3827,7 @@
       </w:pPr>
     </w:lvl>
   </w:abstractNum>
-  <w:abstractNum w:abstractNumId="5">
+  <w:abstractNum w:abstractNumId="6">
     <w:nsid w:val="72766B62"/>
     <w:multiLevelType w:val="hybridMultilevel"/>
     <w:tmpl w:val="FE466656"/>
@@ -2680,16 +3923,19 @@
     <w:abstractNumId w:val="0"/>
   </w:num>
   <w:num w:numId="3">
-    <w:abstractNumId w:val="3"/>
+    <w:abstractNumId w:val="4"/>
   </w:num>
   <w:num w:numId="4">
-    <w:abstractNumId w:val="4"/>
+    <w:abstractNumId w:val="5"/>
   </w:num>
   <w:num w:numId="5">
     <w:abstractNumId w:val="2"/>
   </w:num>
   <w:num w:numId="6">
-    <w:abstractNumId w:val="5"/>
+    <w:abstractNumId w:val="6"/>
+  </w:num>
+  <w:num w:numId="7">
+    <w:abstractNumId w:val="3"/>
   </w:num>
 </w:numbering>
 </file>
@@ -3134,6 +4380,28 @@
       <w:szCs w:val="32"/>
     </w:rPr>
   </w:style>
+  <w:style w:type="paragraph" w:styleId="3">
+    <w:name w:val="heading 3"/>
+    <w:basedOn w:val="a"/>
+    <w:next w:val="a"/>
+    <w:link w:val="3Char"/>
+    <w:uiPriority w:val="9"/>
+    <w:unhideWhenUsed/>
+    <w:qFormat/>
+    <w:rsid w:val="00E72326"/>
+    <w:pPr>
+      <w:keepNext/>
+      <w:keepLines/>
+      <w:spacing w:before="260" w:after="260" w:line="416" w:lineRule="auto"/>
+      <w:outlineLvl w:val="2"/>
+    </w:pPr>
+    <w:rPr>
+      <w:b/>
+      <w:bCs/>
+      <w:sz w:val="32"/>
+      <w:szCs w:val="32"/>
+    </w:rPr>
+  </w:style>
   <w:style w:type="character" w:default="1" w:styleId="a0">
     <w:name w:val="Default Paragraph Font"/>
     <w:uiPriority w:val="1"/>
@@ -3197,6 +4465,30 @@
       <w:bCs/>
       <w:sz w:val="32"/>
       <w:szCs w:val="32"/>
+    </w:rPr>
+  </w:style>
+  <w:style w:type="character" w:customStyle="1" w:styleId="3Char">
+    <w:name w:val="标题 3 Char"/>
+    <w:basedOn w:val="a0"/>
+    <w:link w:val="3"/>
+    <w:uiPriority w:val="9"/>
+    <w:rsid w:val="00E72326"/>
+    <w:rPr>
+      <w:b/>
+      <w:bCs/>
+      <w:sz w:val="32"/>
+      <w:szCs w:val="32"/>
+    </w:rPr>
+  </w:style>
+  <w:style w:type="character" w:styleId="a4">
+    <w:name w:val="Hyperlink"/>
+    <w:basedOn w:val="a0"/>
+    <w:uiPriority w:val="99"/>
+    <w:unhideWhenUsed/>
+    <w:rsid w:val="00E72326"/>
+    <w:rPr>
+      <w:color w:val="0563C1" w:themeColor="hyperlink"/>
+      <w:u w:val="single"/>
     </w:rPr>
   </w:style>
 </w:styles>
